--- a/public/res/presupuesto.docx
+++ b/public/res/presupuesto.docx
@@ -59,61 +59,25 @@
                         <w:txbxContent>
                           <w:p>
                             <w:r>
-                              <w:t>{</w:t>
-                            </w:r>
-                            <w:proofErr w:type="gramStart"/>
-                            <w:r>
-                              <w:t>nombre</w:t>
-                            </w:r>
-                            <w:proofErr w:type="gramEnd"/>
-                            <w:r>
-                              <w:t>}</w:t>
+                              <w:t>{nombre}</w:t>
                             </w:r>
                             <w:r>
                               <w:br/>
                             </w:r>
                             <w:r>
-                              <w:t>{</w:t>
-                            </w:r>
-                            <w:proofErr w:type="spellStart"/>
-                            <w:proofErr w:type="gramStart"/>
-                            <w:r>
-                              <w:t>dni</w:t>
-                            </w:r>
-                            <w:proofErr w:type="spellEnd"/>
-                            <w:proofErr w:type="gramEnd"/>
-                            <w:r>
-                              <w:t>}</w:t>
+                              <w:t>{dni}</w:t>
                             </w:r>
                             <w:r>
                               <w:br/>
                             </w:r>
                             <w:r>
-                              <w:t>{</w:t>
-                            </w:r>
-                            <w:proofErr w:type="gramStart"/>
-                            <w:r>
-                              <w:t>domicilio</w:t>
-                            </w:r>
-                            <w:proofErr w:type="gramEnd"/>
-                            <w:r>
-                              <w:t>}</w:t>
+                              <w:t>{domicilio}</w:t>
                             </w:r>
                             <w:r>
                               <w:br/>
                             </w:r>
                             <w:r>
-                              <w:t>{</w:t>
-                            </w:r>
-                            <w:proofErr w:type="spellStart"/>
-                            <w:proofErr w:type="gramStart"/>
-                            <w:r>
-                              <w:t>poblacion</w:t>
-                            </w:r>
-                            <w:proofErr w:type="spellEnd"/>
-                            <w:proofErr w:type="gramEnd"/>
-                            <w:r>
-                              <w:t>}</w:t>
+                              <w:t>{poblacion}</w:t>
                             </w:r>
                             <w:r>
                               <w:t xml:space="preserve">, </w:t>
@@ -125,15 +89,7 @@
                               <w:t xml:space="preserve">, </w:t>
                             </w:r>
                             <w:r>
-                              <w:t>{</w:t>
-                            </w:r>
-                            <w:proofErr w:type="spellStart"/>
-                            <w:r>
-                              <w:t>cp</w:t>
-                            </w:r>
-                            <w:proofErr w:type="spellEnd"/>
-                            <w:r>
-                              <w:t>}</w:t>
+                              <w:t>{cp}</w:t>
                             </w:r>
                           </w:p>
                         </w:txbxContent>
@@ -153,7 +109,7 @@
               </wp:anchor>
             </w:drawing>
           </mc:Choice>
-          <mc:Fallback>
+          <mc:Fallback xmlns:w16se="http://schemas.microsoft.com/office/word/2015/wordml/symex" xmlns:cx1="http://schemas.microsoft.com/office/drawing/2015/9/8/chartex" xmlns:cx="http://schemas.microsoft.com/office/drawing/2014/chartex">
             <w:pict>
               <v:shapetype w14:anchorId="408C2591" id="_x0000_t202" coordsize="21600,21600" o:spt="202" path="m,l,21600r21600,l21600,xe">
                 <v:stroke joinstyle="miter"/>
@@ -257,703 +213,7 @@
         <mc:AlternateContent>
           <mc:Choice Requires="wps">
             <w:drawing>
-              <wp:anchor distT="45720" distB="45720" distL="114300" distR="114300" simplePos="0" relativeHeight="251661312" behindDoc="0" locked="0" layoutInCell="1" allowOverlap="1" wp14:anchorId="59897AB5" wp14:editId="0A3549B9">
-                <wp:simplePos x="0" y="0"/>
-                <wp:positionH relativeFrom="margin">
-                  <wp:posOffset>1494790</wp:posOffset>
-                </wp:positionH>
-                <wp:positionV relativeFrom="paragraph">
-                  <wp:posOffset>1696085</wp:posOffset>
-                </wp:positionV>
-                <wp:extent cx="1155700" cy="431165"/>
-                <wp:effectExtent l="0" t="0" r="25400" b="26035"/>
-                <wp:wrapSquare wrapText="bothSides"/>
-                <wp:docPr id="2" name="Cuadro de texto 2"/>
-                <wp:cNvGraphicFramePr>
-                  <a:graphicFrameLocks xmlns:a="http://schemas.openxmlformats.org/drawingml/2006/main"/>
-                </wp:cNvGraphicFramePr>
-                <a:graphic xmlns:a="http://schemas.openxmlformats.org/drawingml/2006/main">
-                  <a:graphicData uri="http://schemas.microsoft.com/office/word/2010/wordprocessingShape">
-                    <wps:wsp>
-                      <wps:cNvSpPr txBox="1">
-                        <a:spLocks noChangeArrowheads="1"/>
-                      </wps:cNvSpPr>
-                      <wps:spPr bwMode="auto">
-                        <a:xfrm>
-                          <a:off x="0" y="0"/>
-                          <a:ext cx="1155700" cy="431165"/>
-                        </a:xfrm>
-                        <a:prstGeom prst="rect">
-                          <a:avLst/>
-                        </a:prstGeom>
-                        <a:solidFill>
-                          <a:srgbClr val="FFFFFF"/>
-                        </a:solidFill>
-                        <a:ln w="9525">
-                          <a:solidFill>
-                            <a:schemeClr val="tx1"/>
-                          </a:solidFill>
-                          <a:miter lim="800000"/>
-                          <a:headEnd/>
-                          <a:tailEnd/>
-                        </a:ln>
-                      </wps:spPr>
-                      <wps:txbx>
-                        <w:txbxContent>
-                          <w:p>
-                            <w:pPr>
-                              <w:jc w:val="center"/>
-                            </w:pPr>
-                            <w:r>
-                              <w:rPr>
-                                <w:b/>
-                              </w:rPr>
-                              <w:t>PRESUPUESTO</w:t>
-                            </w:r>
-                            <w:r>
-                              <w:br/>
-                            </w:r>
-                            <w:r>
-                              <w:t>{</w:t>
-                            </w:r>
-                            <w:proofErr w:type="spellStart"/>
-                            <w:r>
-                              <w:t>codigo</w:t>
-                            </w:r>
-                            <w:proofErr w:type="spellEnd"/>
-                            <w:r>
-                              <w:t>}</w:t>
-                            </w:r>
-                          </w:p>
-                        </w:txbxContent>
-                      </wps:txbx>
-                      <wps:bodyPr rot="0" vert="horz" wrap="square" lIns="91440" tIns="45720" rIns="91440" bIns="45720" anchor="t" anchorCtr="0">
-                        <a:noAutofit/>
-                      </wps:bodyPr>
-                    </wps:wsp>
-                  </a:graphicData>
-                </a:graphic>
-                <wp14:sizeRelH relativeFrom="margin">
-                  <wp14:pctWidth>0</wp14:pctWidth>
-                </wp14:sizeRelH>
-                <wp14:sizeRelV relativeFrom="margin">
-                  <wp14:pctHeight>0</wp14:pctHeight>
-                </wp14:sizeRelV>
-              </wp:anchor>
-            </w:drawing>
-          </mc:Choice>
-          <mc:Fallback>
-            <w:pict>
-              <v:shape w14:anchorId="59897AB5" id="_x0000_s1027" type="#_x0000_t202" style="position:absolute;left:0;text-align:left;margin-left:117.7pt;margin-top:133.55pt;width:91pt;height:33.95pt;z-index:251661312;visibility:visible;mso-wrap-style:square;mso-width-percent:0;mso-height-percent:0;mso-wrap-distance-left:9pt;mso-wrap-distance-top:3.6pt;mso-wrap-distance-right:9pt;mso-wrap-distance-bottom:3.6pt;mso-position-horizontal:absolute;mso-position-horizontal-relative:margin;mso-position-vertical:absolute;mso-position-vertical-relative:text;mso-width-percent:0;mso-height-percent:0;mso-width-relative:margin;mso-height-relative:margin;v-text-anchor:top" o:gfxdata="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" strokecolor="black [3213]">
-                <v:textbox>
-                  <w:txbxContent>
-                    <w:p>
-                      <w:pPr>
-                        <w:jc w:val="center"/>
-                      </w:pPr>
-                      <w:r>
-                        <w:rPr>
-                          <w:b/>
-                        </w:rPr>
-                        <w:t>PRESUPUESTO</w:t>
-                      </w:r>
-                      <w:r>
-                        <w:br/>
-                      </w:r>
-                      <w:r>
-                        <w:t>{</w:t>
-                      </w:r>
-                      <w:proofErr w:type="spellStart"/>
-                      <w:r>
-                        <w:t>codigo</w:t>
-                      </w:r>
-                      <w:proofErr w:type="spellEnd"/>
-                      <w:r>
-                        <w:t>}</w:t>
-                      </w:r>
-                    </w:p>
-                  </w:txbxContent>
-                </v:textbox>
-                <w10:wrap type="square" anchorx="margin"/>
-              </v:shape>
-            </w:pict>
-          </mc:Fallback>
-        </mc:AlternateContent>
-      </w:r>
-      <w:r>
-        <w:rPr>
-          <w:noProof/>
-          <w:lang w:eastAsia="es-ES"/>
-        </w:rPr>
-        <mc:AlternateContent>
-          <mc:Choice Requires="wps">
-            <w:drawing>
-              <wp:anchor distT="45720" distB="45720" distL="114300" distR="114300" simplePos="0" relativeHeight="251667456" behindDoc="0" locked="0" layoutInCell="1" allowOverlap="1" wp14:anchorId="22FD7091" wp14:editId="6FD422B8">
-                <wp:simplePos x="0" y="0"/>
-                <wp:positionH relativeFrom="margin">
-                  <wp:posOffset>2652395</wp:posOffset>
-                </wp:positionH>
-                <wp:positionV relativeFrom="paragraph">
-                  <wp:posOffset>2332355</wp:posOffset>
-                </wp:positionV>
-                <wp:extent cx="1155700" cy="431165"/>
-                <wp:effectExtent l="0" t="0" r="25400" b="26035"/>
-                <wp:wrapSquare wrapText="bothSides"/>
-                <wp:docPr id="9" name="Cuadro de texto 9"/>
-                <wp:cNvGraphicFramePr>
-                  <a:graphicFrameLocks xmlns:a="http://schemas.openxmlformats.org/drawingml/2006/main"/>
-                </wp:cNvGraphicFramePr>
-                <a:graphic xmlns:a="http://schemas.openxmlformats.org/drawingml/2006/main">
-                  <a:graphicData uri="http://schemas.microsoft.com/office/word/2010/wordprocessingShape">
-                    <wps:wsp>
-                      <wps:cNvSpPr txBox="1">
-                        <a:spLocks noChangeArrowheads="1"/>
-                      </wps:cNvSpPr>
-                      <wps:spPr bwMode="auto">
-                        <a:xfrm>
-                          <a:off x="0" y="0"/>
-                          <a:ext cx="1155700" cy="431165"/>
-                        </a:xfrm>
-                        <a:prstGeom prst="rect">
-                          <a:avLst/>
-                        </a:prstGeom>
-                        <a:solidFill>
-                          <a:srgbClr val="FFFFFF"/>
-                        </a:solidFill>
-                        <a:ln w="9525">
-                          <a:solidFill>
-                            <a:schemeClr val="tx1"/>
-                          </a:solidFill>
-                          <a:miter lim="800000"/>
-                          <a:headEnd/>
-                          <a:tailEnd/>
-                        </a:ln>
-                      </wps:spPr>
-                      <wps:txbx>
-                        <w:txbxContent>
-                          <w:p>
-                            <w:pPr>
-                              <w:jc w:val="center"/>
-                            </w:pPr>
-                            <w:r>
-                              <w:rPr>
-                                <w:b/>
-                              </w:rPr>
-                              <w:t>HOJA</w:t>
-                            </w:r>
-                            <w:r>
-                              <w:br/>
-                            </w:r>
-                            <w:r>
-                              <w:rPr>
-                                <w:noProof/>
-                                <w:lang w:eastAsia="es-ES"/>
-                              </w:rPr>
-                              <w:t>1</w:t>
-                            </w:r>
-                          </w:p>
-                        </w:txbxContent>
-                      </wps:txbx>
-                      <wps:bodyPr rot="0" vert="horz" wrap="square" lIns="91440" tIns="45720" rIns="91440" bIns="45720" anchor="t" anchorCtr="0">
-                        <a:noAutofit/>
-                      </wps:bodyPr>
-                    </wps:wsp>
-                  </a:graphicData>
-                </a:graphic>
-                <wp14:sizeRelH relativeFrom="margin">
-                  <wp14:pctWidth>0</wp14:pctWidth>
-                </wp14:sizeRelH>
-                <wp14:sizeRelV relativeFrom="margin">
-                  <wp14:pctHeight>0</wp14:pctHeight>
-                </wp14:sizeRelV>
-              </wp:anchor>
-            </w:drawing>
-          </mc:Choice>
-          <mc:Fallback>
-            <w:pict>
-              <v:shape w14:anchorId="22FD7091" id="Cuadro de texto 9" o:spid="_x0000_s1028" type="#_x0000_t202" style="position:absolute;left:0;text-align:left;margin-left:208.85pt;margin-top:183.65pt;width:91pt;height:33.95pt;z-index:251667456;visibility:visible;mso-wrap-style:square;mso-width-percent:0;mso-height-percent:0;mso-wrap-distance-left:9pt;mso-wrap-distance-top:3.6pt;mso-wrap-distance-right:9pt;mso-wrap-distance-bottom:3.6pt;mso-position-horizontal:absolute;mso-position-horizontal-relative:margin;mso-position-vertical:absolute;mso-position-vertical-relative:text;mso-width-percent:0;mso-height-percent:0;mso-width-relative:margin;mso-height-relative:margin;v-text-anchor:top" o:gfxdata="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" strokecolor="black [3213]">
-                <v:textbox>
-                  <w:txbxContent>
-                    <w:p>
-                      <w:pPr>
-                        <w:jc w:val="center"/>
-                      </w:pPr>
-                      <w:r>
-                        <w:rPr>
-                          <w:b/>
-                        </w:rPr>
-                        <w:t>HOJA</w:t>
-                      </w:r>
-                      <w:r>
-                        <w:br/>
-                      </w:r>
-                      <w:r>
-                        <w:rPr>
-                          <w:noProof/>
-                          <w:lang w:eastAsia="es-ES"/>
-                        </w:rPr>
-                        <w:t>1</w:t>
-                      </w:r>
-                    </w:p>
-                  </w:txbxContent>
-                </v:textbox>
-                <w10:wrap type="square" anchorx="margin"/>
-              </v:shape>
-            </w:pict>
-          </mc:Fallback>
-        </mc:AlternateContent>
-      </w:r>
-      <w:r>
-        <w:rPr>
-          <w:noProof/>
-          <w:lang w:eastAsia="es-ES"/>
-        </w:rPr>
-        <mc:AlternateContent>
-          <mc:Choice Requires="wps">
-            <w:drawing>
-              <wp:anchor distT="45720" distB="45720" distL="114300" distR="114300" simplePos="0" relativeHeight="251665408" behindDoc="0" locked="0" layoutInCell="1" allowOverlap="1" wp14:anchorId="3844E7F4" wp14:editId="46833FE6">
-                <wp:simplePos x="0" y="0"/>
-                <wp:positionH relativeFrom="margin">
-                  <wp:posOffset>1500187</wp:posOffset>
-                </wp:positionH>
-                <wp:positionV relativeFrom="paragraph">
-                  <wp:posOffset>2335847</wp:posOffset>
-                </wp:positionV>
-                <wp:extent cx="1155700" cy="431165"/>
-                <wp:effectExtent l="0" t="0" r="25400" b="26035"/>
-                <wp:wrapSquare wrapText="bothSides"/>
-                <wp:docPr id="6" name="Cuadro de texto 6"/>
-                <wp:cNvGraphicFramePr>
-                  <a:graphicFrameLocks xmlns:a="http://schemas.openxmlformats.org/drawingml/2006/main"/>
-                </wp:cNvGraphicFramePr>
-                <a:graphic xmlns:a="http://schemas.openxmlformats.org/drawingml/2006/main">
-                  <a:graphicData uri="http://schemas.microsoft.com/office/word/2010/wordprocessingShape">
-                    <wps:wsp>
-                      <wps:cNvSpPr txBox="1">
-                        <a:spLocks noChangeArrowheads="1"/>
-                      </wps:cNvSpPr>
-                      <wps:spPr bwMode="auto">
-                        <a:xfrm>
-                          <a:off x="0" y="0"/>
-                          <a:ext cx="1155700" cy="431165"/>
-                        </a:xfrm>
-                        <a:prstGeom prst="rect">
-                          <a:avLst/>
-                        </a:prstGeom>
-                        <a:solidFill>
-                          <a:srgbClr val="FFFFFF"/>
-                        </a:solidFill>
-                        <a:ln w="9525">
-                          <a:solidFill>
-                            <a:schemeClr val="tx1"/>
-                          </a:solidFill>
-                          <a:miter lim="800000"/>
-                          <a:headEnd/>
-                          <a:tailEnd/>
-                        </a:ln>
-                      </wps:spPr>
-                      <wps:txbx>
-                        <w:txbxContent>
-                          <w:p>
-                            <w:pPr>
-                              <w:jc w:val="center"/>
-                            </w:pPr>
-                            <w:r>
-                              <w:rPr>
-                                <w:b/>
-                              </w:rPr>
-                              <w:t>CÓDIGO</w:t>
-                            </w:r>
-                            <w:r>
-                              <w:br/>
-                              <w:t>100</w:t>
-                            </w:r>
-                            <w:r>
-                              <w:rPr>
-                                <w:noProof/>
-                                <w:lang w:eastAsia="es-ES"/>
-                              </w:rPr>
-                              <w:drawing>
-                                <wp:inline distT="0" distB="0" distL="0" distR="0" wp14:anchorId="67B09067" wp14:editId="7BA0A5FE">
-                                  <wp:extent cx="963930" cy="368255"/>
-                                  <wp:effectExtent l="0" t="0" r="7620" b="0"/>
-                                  <wp:docPr id="7" name="Imagen 7"/>
-                                  <wp:cNvGraphicFramePr>
-                                    <a:graphicFrameLocks xmlns:a="http://schemas.openxmlformats.org/drawingml/2006/main" noChangeAspect="1"/>
-                                  </wp:cNvGraphicFramePr>
-                                  <a:graphic xmlns:a="http://schemas.openxmlformats.org/drawingml/2006/main">
-                                    <a:graphicData uri="http://schemas.openxmlformats.org/drawingml/2006/picture">
-                                      <pic:pic xmlns:pic="http://schemas.openxmlformats.org/drawingml/2006/picture">
-                                        <pic:nvPicPr>
-                                          <pic:cNvPr id="0" name="Picture 1"/>
-                                          <pic:cNvPicPr>
-                                            <a:picLocks noChangeAspect="1" noChangeArrowheads="1"/>
-                                          </pic:cNvPicPr>
-                                        </pic:nvPicPr>
-                                        <pic:blipFill>
-                                          <a:blip r:embed="rId6">
-                                            <a:extLst>
-                                              <a:ext uri="{28A0092B-C50C-407E-A947-70E740481C1C}">
-                                                <a14:useLocalDpi xmlns:a14="http://schemas.microsoft.com/office/drawing/2010/main" val="0"/>
-                                              </a:ext>
-                                            </a:extLst>
-                                          </a:blip>
-                                          <a:srcRect/>
-                                          <a:stretch>
-                                            <a:fillRect/>
-                                          </a:stretch>
-                                        </pic:blipFill>
-                                        <pic:spPr bwMode="auto">
-                                          <a:xfrm>
-                                            <a:off x="0" y="0"/>
-                                            <a:ext cx="963930" cy="368255"/>
-                                          </a:xfrm>
-                                          <a:prstGeom prst="rect">
-                                            <a:avLst/>
-                                          </a:prstGeom>
-                                          <a:noFill/>
-                                          <a:ln>
-                                            <a:noFill/>
-                                          </a:ln>
-                                        </pic:spPr>
-                                      </pic:pic>
-                                    </a:graphicData>
-                                  </a:graphic>
-                                </wp:inline>
-                              </w:drawing>
-                            </w:r>
-                          </w:p>
-                        </w:txbxContent>
-                      </wps:txbx>
-                      <wps:bodyPr rot="0" vert="horz" wrap="square" lIns="91440" tIns="45720" rIns="91440" bIns="45720" anchor="t" anchorCtr="0">
-                        <a:noAutofit/>
-                      </wps:bodyPr>
-                    </wps:wsp>
-                  </a:graphicData>
-                </a:graphic>
-                <wp14:sizeRelH relativeFrom="margin">
-                  <wp14:pctWidth>0</wp14:pctWidth>
-                </wp14:sizeRelH>
-                <wp14:sizeRelV relativeFrom="margin">
-                  <wp14:pctHeight>0</wp14:pctHeight>
-                </wp14:sizeRelV>
-              </wp:anchor>
-            </w:drawing>
-          </mc:Choice>
-          <mc:Fallback>
-            <w:pict>
-              <v:shape w14:anchorId="3844E7F4" id="Cuadro de texto 6" o:spid="_x0000_s1029" type="#_x0000_t202" style="position:absolute;left:0;text-align:left;margin-left:118.1pt;margin-top:183.9pt;width:91pt;height:33.95pt;z-index:251665408;visibility:visible;mso-wrap-style:square;mso-width-percent:0;mso-height-percent:0;mso-wrap-distance-left:9pt;mso-wrap-distance-top:3.6pt;mso-wrap-distance-right:9pt;mso-wrap-distance-bottom:3.6pt;mso-position-horizontal:absolute;mso-position-horizontal-relative:margin;mso-position-vertical:absolute;mso-position-vertical-relative:text;mso-width-percent:0;mso-height-percent:0;mso-width-relative:margin;mso-height-relative:margin;v-text-anchor:top" o:gfxdata="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" strokecolor="black [3213]">
-                <v:textbox>
-                  <w:txbxContent>
-                    <w:p>
-                      <w:pPr>
-                        <w:jc w:val="center"/>
-                      </w:pPr>
-                      <w:r>
-                        <w:rPr>
-                          <w:b/>
-                        </w:rPr>
-                        <w:t>CÓDIGO</w:t>
-                      </w:r>
-                      <w:r>
-                        <w:br/>
-                        <w:t>100</w:t>
-                      </w:r>
-                      <w:r>
-                        <w:rPr>
-                          <w:noProof/>
-                          <w:lang w:eastAsia="es-ES"/>
-                        </w:rPr>
-                        <w:drawing>
-                          <wp:inline distT="0" distB="0" distL="0" distR="0" wp14:anchorId="67B09067" wp14:editId="7BA0A5FE">
-                            <wp:extent cx="963930" cy="368255"/>
-                            <wp:effectExtent l="0" t="0" r="7620" b="0"/>
-                            <wp:docPr id="7" name="Imagen 7"/>
-                            <wp:cNvGraphicFramePr>
-                              <a:graphicFrameLocks xmlns:a="http://schemas.openxmlformats.org/drawingml/2006/main" noChangeAspect="1"/>
-                            </wp:cNvGraphicFramePr>
-                            <a:graphic xmlns:a="http://schemas.openxmlformats.org/drawingml/2006/main">
-                              <a:graphicData uri="http://schemas.openxmlformats.org/drawingml/2006/picture">
-                                <pic:pic xmlns:pic="http://schemas.openxmlformats.org/drawingml/2006/picture">
-                                  <pic:nvPicPr>
-                                    <pic:cNvPr id="0" name="Picture 1"/>
-                                    <pic:cNvPicPr>
-                                      <a:picLocks noChangeAspect="1" noChangeArrowheads="1"/>
-                                    </pic:cNvPicPr>
-                                  </pic:nvPicPr>
-                                  <pic:blipFill>
-                                    <a:blip r:embed="rId7">
-                                      <a:extLst>
-                                        <a:ext uri="{28A0092B-C50C-407E-A947-70E740481C1C}">
-                                          <a14:useLocalDpi xmlns:a14="http://schemas.microsoft.com/office/drawing/2010/main" val="0"/>
-                                        </a:ext>
-                                      </a:extLst>
-                                    </a:blip>
-                                    <a:srcRect/>
-                                    <a:stretch>
-                                      <a:fillRect/>
-                                    </a:stretch>
-                                  </pic:blipFill>
-                                  <pic:spPr bwMode="auto">
-                                    <a:xfrm>
-                                      <a:off x="0" y="0"/>
-                                      <a:ext cx="963930" cy="368255"/>
-                                    </a:xfrm>
-                                    <a:prstGeom prst="rect">
-                                      <a:avLst/>
-                                    </a:prstGeom>
-                                    <a:noFill/>
-                                    <a:ln>
-                                      <a:noFill/>
-                                    </a:ln>
-                                  </pic:spPr>
-                                </pic:pic>
-                              </a:graphicData>
-                            </a:graphic>
-                          </wp:inline>
-                        </w:drawing>
-                      </w:r>
-                    </w:p>
-                  </w:txbxContent>
-                </v:textbox>
-                <w10:wrap type="square" anchorx="margin"/>
-              </v:shape>
-            </w:pict>
-          </mc:Fallback>
-        </mc:AlternateContent>
-      </w:r>
-      <w:r>
-        <w:rPr>
-          <w:noProof/>
-          <w:lang w:eastAsia="es-ES"/>
-        </w:rPr>
-        <mc:AlternateContent>
-          <mc:Choice Requires="wps">
-            <w:drawing>
-              <wp:anchor distT="45720" distB="45720" distL="114300" distR="114300" simplePos="0" relativeHeight="251663360" behindDoc="0" locked="0" layoutInCell="1" allowOverlap="1" wp14:anchorId="3437469A" wp14:editId="479C58F0">
-                <wp:simplePos x="0" y="0"/>
-                <wp:positionH relativeFrom="margin">
-                  <wp:posOffset>341833</wp:posOffset>
-                </wp:positionH>
-                <wp:positionV relativeFrom="paragraph">
-                  <wp:posOffset>2334739</wp:posOffset>
-                </wp:positionV>
-                <wp:extent cx="1155700" cy="431165"/>
-                <wp:effectExtent l="0" t="0" r="25400" b="26035"/>
-                <wp:wrapSquare wrapText="bothSides"/>
-                <wp:docPr id="3" name="Cuadro de texto 3"/>
-                <wp:cNvGraphicFramePr>
-                  <a:graphicFrameLocks xmlns:a="http://schemas.openxmlformats.org/drawingml/2006/main"/>
-                </wp:cNvGraphicFramePr>
-                <a:graphic xmlns:a="http://schemas.openxmlformats.org/drawingml/2006/main">
-                  <a:graphicData uri="http://schemas.microsoft.com/office/word/2010/wordprocessingShape">
-                    <wps:wsp>
-                      <wps:cNvSpPr txBox="1">
-                        <a:spLocks noChangeArrowheads="1"/>
-                      </wps:cNvSpPr>
-                      <wps:spPr bwMode="auto">
-                        <a:xfrm>
-                          <a:off x="0" y="0"/>
-                          <a:ext cx="1155700" cy="431165"/>
-                        </a:xfrm>
-                        <a:prstGeom prst="rect">
-                          <a:avLst/>
-                        </a:prstGeom>
-                        <a:solidFill>
-                          <a:srgbClr val="FFFFFF"/>
-                        </a:solidFill>
-                        <a:ln w="9525">
-                          <a:solidFill>
-                            <a:schemeClr val="tx1"/>
-                          </a:solidFill>
-                          <a:miter lim="800000"/>
-                          <a:headEnd/>
-                          <a:tailEnd/>
-                        </a:ln>
-                      </wps:spPr>
-                      <wps:txbx>
-                        <w:txbxContent>
-                          <w:p>
-                            <w:pPr>
-                              <w:jc w:val="center"/>
-                            </w:pPr>
-                            <w:r>
-                              <w:rPr>
-                                <w:b/>
-                              </w:rPr>
-                              <w:t>FECHA</w:t>
-                            </w:r>
-                            <w:r>
-                              <w:br/>
-                            </w:r>
-                            <w:r>
-                              <w:t>{fecha}</w:t>
-                            </w:r>
-                            <w:r>
-                              <w:rPr>
-                                <w:noProof/>
-                                <w:lang w:eastAsia="es-ES"/>
-                              </w:rPr>
-                              <w:drawing>
-                                <wp:inline distT="0" distB="0" distL="0" distR="0" wp14:anchorId="521F0C5C" wp14:editId="0C2A0050">
-                                  <wp:extent cx="963930" cy="368255"/>
-                                  <wp:effectExtent l="0" t="0" r="7620" b="0"/>
-                                  <wp:docPr id="5" name="Imagen 5"/>
-                                  <wp:cNvGraphicFramePr>
-                                    <a:graphicFrameLocks xmlns:a="http://schemas.openxmlformats.org/drawingml/2006/main" noChangeAspect="1"/>
-                                  </wp:cNvGraphicFramePr>
-                                  <a:graphic xmlns:a="http://schemas.openxmlformats.org/drawingml/2006/main">
-                                    <a:graphicData uri="http://schemas.openxmlformats.org/drawingml/2006/picture">
-                                      <pic:pic xmlns:pic="http://schemas.openxmlformats.org/drawingml/2006/picture">
-                                        <pic:nvPicPr>
-                                          <pic:cNvPr id="0" name="Picture 2"/>
-                                          <pic:cNvPicPr>
-                                            <a:picLocks noChangeAspect="1" noChangeArrowheads="1"/>
-                                          </pic:cNvPicPr>
-                                        </pic:nvPicPr>
-                                        <pic:blipFill>
-                                          <a:blip r:embed="rId8">
-                                            <a:extLst>
-                                              <a:ext uri="{28A0092B-C50C-407E-A947-70E740481C1C}">
-                                                <a14:useLocalDpi xmlns:a14="http://schemas.microsoft.com/office/drawing/2010/main" val="0"/>
-                                              </a:ext>
-                                            </a:extLst>
-                                          </a:blip>
-                                          <a:srcRect/>
-                                          <a:stretch>
-                                            <a:fillRect/>
-                                          </a:stretch>
-                                        </pic:blipFill>
-                                        <pic:spPr bwMode="auto">
-                                          <a:xfrm>
-                                            <a:off x="0" y="0"/>
-                                            <a:ext cx="963930" cy="368255"/>
-                                          </a:xfrm>
-                                          <a:prstGeom prst="rect">
-                                            <a:avLst/>
-                                          </a:prstGeom>
-                                          <a:noFill/>
-                                          <a:ln>
-                                            <a:noFill/>
-                                          </a:ln>
-                                        </pic:spPr>
-                                      </pic:pic>
-                                    </a:graphicData>
-                                  </a:graphic>
-                                </wp:inline>
-                              </w:drawing>
-                            </w:r>
-                          </w:p>
-                        </w:txbxContent>
-                      </wps:txbx>
-                      <wps:bodyPr rot="0" vert="horz" wrap="square" lIns="91440" tIns="45720" rIns="91440" bIns="45720" anchor="t" anchorCtr="0">
-                        <a:noAutofit/>
-                      </wps:bodyPr>
-                    </wps:wsp>
-                  </a:graphicData>
-                </a:graphic>
-                <wp14:sizeRelH relativeFrom="margin">
-                  <wp14:pctWidth>0</wp14:pctWidth>
-                </wp14:sizeRelH>
-                <wp14:sizeRelV relativeFrom="margin">
-                  <wp14:pctHeight>0</wp14:pctHeight>
-                </wp14:sizeRelV>
-              </wp:anchor>
-            </w:drawing>
-          </mc:Choice>
-          <mc:Fallback>
-            <w:pict>
-              <v:shape w14:anchorId="3437469A" id="Cuadro de texto 3" o:spid="_x0000_s1030" type="#_x0000_t202" style="position:absolute;left:0;text-align:left;margin-left:26.9pt;margin-top:183.85pt;width:91pt;height:33.95pt;z-index:251663360;visibility:visible;mso-wrap-style:square;mso-width-percent:0;mso-height-percent:0;mso-wrap-distance-left:9pt;mso-wrap-distance-top:3.6pt;mso-wrap-distance-right:9pt;mso-wrap-distance-bottom:3.6pt;mso-position-horizontal:absolute;mso-position-horizontal-relative:margin;mso-position-vertical:absolute;mso-position-vertical-relative:text;mso-width-percent:0;mso-height-percent:0;mso-width-relative:margin;mso-height-relative:margin;v-text-anchor:top" o:gfxdata="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" strokecolor="black [3213]">
-                <v:textbox>
-                  <w:txbxContent>
-                    <w:p>
-                      <w:pPr>
-                        <w:jc w:val="center"/>
-                      </w:pPr>
-                      <w:r>
-                        <w:rPr>
-                          <w:b/>
-                        </w:rPr>
-                        <w:t>FECHA</w:t>
-                      </w:r>
-                      <w:r>
-                        <w:br/>
-                      </w:r>
-                      <w:r>
-                        <w:t>{fecha}</w:t>
-                      </w:r>
-                      <w:r>
-                        <w:rPr>
-                          <w:noProof/>
-                          <w:lang w:eastAsia="es-ES"/>
-                        </w:rPr>
-                        <w:drawing>
-                          <wp:inline distT="0" distB="0" distL="0" distR="0" wp14:anchorId="521F0C5C" wp14:editId="0C2A0050">
-                            <wp:extent cx="963930" cy="368255"/>
-                            <wp:effectExtent l="0" t="0" r="7620" b="0"/>
-                            <wp:docPr id="5" name="Imagen 5"/>
-                            <wp:cNvGraphicFramePr>
-                              <a:graphicFrameLocks xmlns:a="http://schemas.openxmlformats.org/drawingml/2006/main" noChangeAspect="1"/>
-                            </wp:cNvGraphicFramePr>
-                            <a:graphic xmlns:a="http://schemas.openxmlformats.org/drawingml/2006/main">
-                              <a:graphicData uri="http://schemas.openxmlformats.org/drawingml/2006/picture">
-                                <pic:pic xmlns:pic="http://schemas.openxmlformats.org/drawingml/2006/picture">
-                                  <pic:nvPicPr>
-                                    <pic:cNvPr id="0" name="Picture 2"/>
-                                    <pic:cNvPicPr>
-                                      <a:picLocks noChangeAspect="1" noChangeArrowheads="1"/>
-                                    </pic:cNvPicPr>
-                                  </pic:nvPicPr>
-                                  <pic:blipFill>
-                                    <a:blip r:embed="rId9">
-                                      <a:extLst>
-                                        <a:ext uri="{28A0092B-C50C-407E-A947-70E740481C1C}">
-                                          <a14:useLocalDpi xmlns:a14="http://schemas.microsoft.com/office/drawing/2010/main" val="0"/>
-                                        </a:ext>
-                                      </a:extLst>
-                                    </a:blip>
-                                    <a:srcRect/>
-                                    <a:stretch>
-                                      <a:fillRect/>
-                                    </a:stretch>
-                                  </pic:blipFill>
-                                  <pic:spPr bwMode="auto">
-                                    <a:xfrm>
-                                      <a:off x="0" y="0"/>
-                                      <a:ext cx="963930" cy="368255"/>
-                                    </a:xfrm>
-                                    <a:prstGeom prst="rect">
-                                      <a:avLst/>
-                                    </a:prstGeom>
-                                    <a:noFill/>
-                                    <a:ln>
-                                      <a:noFill/>
-                                    </a:ln>
-                                  </pic:spPr>
-                                </pic:pic>
-                              </a:graphicData>
-                            </a:graphic>
-                          </wp:inline>
-                        </w:drawing>
-                      </w:r>
-                    </w:p>
-                  </w:txbxContent>
-                </v:textbox>
-                <w10:wrap type="square" anchorx="margin"/>
-              </v:shape>
-            </w:pict>
-          </mc:Fallback>
-        </mc:AlternateContent>
-      </w:r>
-      <w:r>
-        <w:rPr>
-          <w:noProof/>
-          <w:lang w:eastAsia="es-ES"/>
-        </w:rPr>
-        <mc:AlternateContent>
-          <mc:Choice Requires="wps">
-            <w:drawing>
-              <wp:anchor distT="45720" distB="45720" distL="114300" distR="114300" simplePos="0" relativeHeight="251659264" behindDoc="0" locked="0" layoutInCell="1" allowOverlap="1" wp14:anchorId="011EAB71" wp14:editId="10A3AEA6">
+              <wp:anchor distT="45720" distB="45720" distL="114300" distR="114300" simplePos="0" relativeHeight="251659264" behindDoc="0" locked="0" layoutInCell="1" allowOverlap="1" wp14:anchorId="02FA0409" wp14:editId="4C79804C">
                 <wp:simplePos x="0" y="0"/>
                 <wp:positionH relativeFrom="margin">
                   <wp:align>left</wp:align>
@@ -1015,7 +275,7 @@
                             <w:r>
                               <w:br/>
                             </w:r>
-                            <w:hyperlink r:id="rId10" w:history="1">
+                            <w:hyperlink r:id="rId6" w:history="1">
                               <w:r>
                                 <w:rPr>
                                   <w:rStyle w:val="Hipervnculo"/>
@@ -1029,7 +289,7 @@
                             <w:r>
                               <w:br/>
                             </w:r>
-                            <w:hyperlink r:id="rId11" w:history="1">
+                            <w:hyperlink r:id="rId7" w:history="1">
                               <w:r>
                                 <w:rPr>
                                   <w:rStyle w:val="Hipervnculo"/>
@@ -1039,7 +299,7 @@
                             </w:hyperlink>
                           </w:p>
                           <w:p>
-                            <w:hyperlink r:id="rId12" w:history="1">
+                            <w:hyperlink r:id="rId8" w:history="1">
                               <w:r>
                                 <w:rPr>
                                   <w:rStyle w:val="Hipervnculo"/>
@@ -1070,7 +330,11 @@
           </mc:Choice>
           <mc:Fallback>
             <w:pict>
-              <v:shape w14:anchorId="011EAB71" id="_x0000_s1031" type="#_x0000_t202" style="position:absolute;left:0;text-align:left;margin-left:0;margin-top:0;width:212.5pt;height:120.5pt;z-index:251659264;visibility:visible;mso-wrap-style:square;mso-width-percent:0;mso-height-percent:0;mso-wrap-distance-left:9pt;mso-wrap-distance-top:3.6pt;mso-wrap-distance-right:9pt;mso-wrap-distance-bottom:3.6pt;mso-position-horizontal:left;mso-position-horizontal-relative:margin;mso-position-vertical:absolute;mso-position-vertical-relative:text;mso-width-percent:0;mso-height-percent:0;mso-width-relative:margin;mso-height-relative:margin;v-text-anchor:top" o:gfxdata="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" strokecolor="black [3213]">
+              <v:shapetype w14:anchorId="02FA0409" id="_x0000_t202" coordsize="21600,21600" o:spt="202" path="m,l,21600r21600,l21600,xe">
+                <v:stroke joinstyle="miter"/>
+                <v:path gradientshapeok="t" o:connecttype="rect"/>
+              </v:shapetype>
+              <v:shape id="_x0000_s1027" type="#_x0000_t202" style="position:absolute;left:0;text-align:left;margin-left:0;margin-top:0;width:212.5pt;height:120.5pt;z-index:251659264;visibility:visible;mso-wrap-style:square;mso-width-percent:0;mso-height-percent:0;mso-wrap-distance-left:9pt;mso-wrap-distance-top:3.6pt;mso-wrap-distance-right:9pt;mso-wrap-distance-bottom:3.6pt;mso-position-horizontal:left;mso-position-horizontal-relative:margin;mso-position-vertical:absolute;mso-position-vertical-relative:text;mso-width-percent:0;mso-height-percent:0;mso-width-relative:margin;mso-height-relative:margin;v-text-anchor:top" o:gfxdata="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" strokecolor="black [3213]">
                 <v:textbox>
                   <w:txbxContent>
                     <w:p>
@@ -1092,7 +356,7 @@
                       <w:r>
                         <w:br/>
                       </w:r>
-                      <w:hyperlink r:id="rId13" w:history="1">
+                      <w:hyperlink r:id="rId9" w:history="1">
                         <w:r>
                           <w:rPr>
                             <w:rStyle w:val="Hipervnculo"/>
@@ -1106,7 +370,7 @@
                       <w:r>
                         <w:br/>
                       </w:r>
-                      <w:hyperlink r:id="rId14" w:history="1">
+                      <w:hyperlink r:id="rId10" w:history="1">
                         <w:r>
                           <w:rPr>
                             <w:rStyle w:val="Hipervnculo"/>
@@ -1116,7 +380,7 @@
                       </w:hyperlink>
                     </w:p>
                     <w:p>
-                      <w:hyperlink r:id="rId15" w:history="1">
+                      <w:hyperlink r:id="rId11" w:history="1">
                         <w:r>
                           <w:rPr>
                             <w:rStyle w:val="Hipervnculo"/>
@@ -1142,7 +406,7 @@
           <w:lang w:eastAsia="es-ES"/>
         </w:rPr>
         <w:drawing>
-          <wp:inline distT="0" distB="0" distL="0" distR="0" wp14:anchorId="384A698B" wp14:editId="19BFCF97">
+          <wp:inline distT="0" distB="0" distL="0" distR="0" wp14:anchorId="6C3BB1D6" wp14:editId="4922417F">
             <wp:extent cx="887443" cy="887443"/>
             <wp:effectExtent l="0" t="0" r="8255" b="8255"/>
             <wp:docPr id="1" name="Imagen 1"/>
@@ -1157,7 +421,7 @@
                     <pic:cNvPicPr/>
                   </pic:nvPicPr>
                   <pic:blipFill>
-                    <a:blip r:embed="rId16">
+                    <a:blip r:embed="rId12">
                       <a:extLst>
                         <a:ext uri="{28A0092B-C50C-407E-A947-70E740481C1C}">
                           <a14:useLocalDpi xmlns:a14="http://schemas.microsoft.com/office/drawing/2010/main" val="0"/>
@@ -1198,21 +462,372 @@
       <w:pPr>
         <w:jc w:val="right"/>
       </w:pPr>
-    </w:p>
-    <w:p>
-      <w:pPr>
-        <w:jc w:val="right"/>
-      </w:pPr>
-    </w:p>
-    <w:p>
-      <w:pPr>
-        <w:jc w:val="right"/>
-      </w:pPr>
-    </w:p>
-    <w:p>
-      <w:pPr>
-        <w:jc w:val="right"/>
-      </w:pPr>
+      <w:r>
+        <w:rPr>
+          <w:noProof/>
+          <w:lang w:eastAsia="es-ES"/>
+        </w:rPr>
+        <mc:AlternateContent>
+          <mc:Choice Requires="wps">
+            <w:drawing>
+              <wp:anchor distT="45720" distB="45720" distL="114300" distR="114300" simplePos="0" relativeHeight="251663360" behindDoc="0" locked="0" layoutInCell="1" allowOverlap="1" wp14:anchorId="3CB642AE" wp14:editId="3728D7EA">
+                <wp:simplePos x="0" y="0"/>
+                <wp:positionH relativeFrom="margin">
+                  <wp:posOffset>382270</wp:posOffset>
+                </wp:positionH>
+                <wp:positionV relativeFrom="paragraph">
+                  <wp:posOffset>189230</wp:posOffset>
+                </wp:positionV>
+                <wp:extent cx="1155700" cy="431165"/>
+                <wp:effectExtent l="0" t="0" r="25400" b="26035"/>
+                <wp:wrapSquare wrapText="bothSides"/>
+                <wp:docPr id="3" name="Cuadro de texto 3"/>
+                <wp:cNvGraphicFramePr>
+                  <a:graphicFrameLocks xmlns:a="http://schemas.openxmlformats.org/drawingml/2006/main"/>
+                </wp:cNvGraphicFramePr>
+                <a:graphic xmlns:a="http://schemas.openxmlformats.org/drawingml/2006/main">
+                  <a:graphicData uri="http://schemas.microsoft.com/office/word/2010/wordprocessingShape">
+                    <wps:wsp>
+                      <wps:cNvSpPr txBox="1">
+                        <a:spLocks noChangeArrowheads="1"/>
+                      </wps:cNvSpPr>
+                      <wps:spPr bwMode="auto">
+                        <a:xfrm>
+                          <a:off x="0" y="0"/>
+                          <a:ext cx="1155700" cy="431165"/>
+                        </a:xfrm>
+                        <a:prstGeom prst="rect">
+                          <a:avLst/>
+                        </a:prstGeom>
+                        <a:solidFill>
+                          <a:srgbClr val="FFFFFF"/>
+                        </a:solidFill>
+                        <a:ln w="9525">
+                          <a:solidFill>
+                            <a:schemeClr val="tx1"/>
+                          </a:solidFill>
+                          <a:miter lim="800000"/>
+                          <a:headEnd/>
+                          <a:tailEnd/>
+                        </a:ln>
+                      </wps:spPr>
+                      <wps:txbx>
+                        <w:txbxContent>
+                          <w:p>
+                            <w:pPr>
+                              <w:jc w:val="center"/>
+                            </w:pPr>
+                            <w:r>
+                              <w:rPr>
+                                <w:b/>
+                              </w:rPr>
+                              <w:t>FECHA</w:t>
+                            </w:r>
+                            <w:r>
+                              <w:br/>
+                            </w:r>
+                            <w:r>
+                              <w:t>{fecha}</w:t>
+                            </w:r>
+                            <w:r>
+                              <w:rPr>
+                                <w:noProof/>
+                                <w:lang w:eastAsia="es-ES"/>
+                              </w:rPr>
+                              <w:drawing>
+                                <wp:inline distT="0" distB="0" distL="0" distR="0" wp14:anchorId="7B0A3DB2" wp14:editId="52EDDDA8">
+                                  <wp:extent cx="963930" cy="368255"/>
+                                  <wp:effectExtent l="0" t="0" r="7620" b="0"/>
+                                  <wp:docPr id="5" name="Imagen 5"/>
+                                  <wp:cNvGraphicFramePr>
+                                    <a:graphicFrameLocks xmlns:a="http://schemas.openxmlformats.org/drawingml/2006/main" noChangeAspect="1"/>
+                                  </wp:cNvGraphicFramePr>
+                                  <a:graphic xmlns:a="http://schemas.openxmlformats.org/drawingml/2006/main">
+                                    <a:graphicData uri="http://schemas.openxmlformats.org/drawingml/2006/picture">
+                                      <pic:pic xmlns:pic="http://schemas.openxmlformats.org/drawingml/2006/picture">
+                                        <pic:nvPicPr>
+                                          <pic:cNvPr id="0" name="Picture 2"/>
+                                          <pic:cNvPicPr>
+                                            <a:picLocks noChangeAspect="1" noChangeArrowheads="1"/>
+                                          </pic:cNvPicPr>
+                                        </pic:nvPicPr>
+                                        <pic:blipFill>
+                                          <a:blip r:embed="rId13">
+                                            <a:extLst>
+                                              <a:ext uri="{28A0092B-C50C-407E-A947-70E740481C1C}">
+                                                <a14:useLocalDpi xmlns:a14="http://schemas.microsoft.com/office/drawing/2010/main" val="0"/>
+                                              </a:ext>
+                                            </a:extLst>
+                                          </a:blip>
+                                          <a:srcRect/>
+                                          <a:stretch>
+                                            <a:fillRect/>
+                                          </a:stretch>
+                                        </pic:blipFill>
+                                        <pic:spPr bwMode="auto">
+                                          <a:xfrm>
+                                            <a:off x="0" y="0"/>
+                                            <a:ext cx="963930" cy="368255"/>
+                                          </a:xfrm>
+                                          <a:prstGeom prst="rect">
+                                            <a:avLst/>
+                                          </a:prstGeom>
+                                          <a:noFill/>
+                                          <a:ln>
+                                            <a:noFill/>
+                                          </a:ln>
+                                        </pic:spPr>
+                                      </pic:pic>
+                                    </a:graphicData>
+                                  </a:graphic>
+                                </wp:inline>
+                              </w:drawing>
+                            </w:r>
+                          </w:p>
+                        </w:txbxContent>
+                      </wps:txbx>
+                      <wps:bodyPr rot="0" vert="horz" wrap="square" lIns="91440" tIns="45720" rIns="91440" bIns="45720" anchor="t" anchorCtr="0">
+                        <a:noAutofit/>
+                      </wps:bodyPr>
+                    </wps:wsp>
+                  </a:graphicData>
+                </a:graphic>
+                <wp14:sizeRelH relativeFrom="margin">
+                  <wp14:pctWidth>0</wp14:pctWidth>
+                </wp14:sizeRelH>
+                <wp14:sizeRelV relativeFrom="margin">
+                  <wp14:pctHeight>0</wp14:pctHeight>
+                </wp14:sizeRelV>
+              </wp:anchor>
+            </w:drawing>
+          </mc:Choice>
+          <mc:Fallback>
+            <w:pict>
+              <v:shape w14:anchorId="3CB642AE" id="Cuadro de texto 3" o:spid="_x0000_s1028" type="#_x0000_t202" style="position:absolute;left:0;text-align:left;margin-left:30.1pt;margin-top:14.9pt;width:91pt;height:33.95pt;z-index:251663360;visibility:visible;mso-wrap-style:square;mso-width-percent:0;mso-height-percent:0;mso-wrap-distance-left:9pt;mso-wrap-distance-top:3.6pt;mso-wrap-distance-right:9pt;mso-wrap-distance-bottom:3.6pt;mso-position-horizontal:absolute;mso-position-horizontal-relative:margin;mso-position-vertical:absolute;mso-position-vertical-relative:text;mso-width-percent:0;mso-height-percent:0;mso-width-relative:margin;mso-height-relative:margin;v-text-anchor:top" o:gfxdata="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" strokecolor="black [3213]">
+                <v:textbox>
+                  <w:txbxContent>
+                    <w:p>
+                      <w:pPr>
+                        <w:jc w:val="center"/>
+                      </w:pPr>
+                      <w:r>
+                        <w:rPr>
+                          <w:b/>
+                        </w:rPr>
+                        <w:t>FECHA</w:t>
+                      </w:r>
+                      <w:r>
+                        <w:br/>
+                      </w:r>
+                      <w:r>
+                        <w:t>{fecha}</w:t>
+                      </w:r>
+                      <w:r>
+                        <w:rPr>
+                          <w:noProof/>
+                          <w:lang w:eastAsia="es-ES"/>
+                        </w:rPr>
+                        <w:drawing>
+                          <wp:inline distT="0" distB="0" distL="0" distR="0" wp14:anchorId="7B0A3DB2" wp14:editId="52EDDDA8">
+                            <wp:extent cx="963930" cy="368255"/>
+                            <wp:effectExtent l="0" t="0" r="7620" b="0"/>
+                            <wp:docPr id="5" name="Imagen 5"/>
+                            <wp:cNvGraphicFramePr>
+                              <a:graphicFrameLocks xmlns:a="http://schemas.openxmlformats.org/drawingml/2006/main" noChangeAspect="1"/>
+                            </wp:cNvGraphicFramePr>
+                            <a:graphic xmlns:a="http://schemas.openxmlformats.org/drawingml/2006/main">
+                              <a:graphicData uri="http://schemas.openxmlformats.org/drawingml/2006/picture">
+                                <pic:pic xmlns:pic="http://schemas.openxmlformats.org/drawingml/2006/picture">
+                                  <pic:nvPicPr>
+                                    <pic:cNvPr id="0" name="Picture 2"/>
+                                    <pic:cNvPicPr>
+                                      <a:picLocks noChangeAspect="1" noChangeArrowheads="1"/>
+                                    </pic:cNvPicPr>
+                                  </pic:nvPicPr>
+                                  <pic:blipFill>
+                                    <a:blip r:embed="rId13">
+                                      <a:extLst>
+                                        <a:ext uri="{28A0092B-C50C-407E-A947-70E740481C1C}">
+                                          <a14:useLocalDpi xmlns:a14="http://schemas.microsoft.com/office/drawing/2010/main" val="0"/>
+                                        </a:ext>
+                                      </a:extLst>
+                                    </a:blip>
+                                    <a:srcRect/>
+                                    <a:stretch>
+                                      <a:fillRect/>
+                                    </a:stretch>
+                                  </pic:blipFill>
+                                  <pic:spPr bwMode="auto">
+                                    <a:xfrm>
+                                      <a:off x="0" y="0"/>
+                                      <a:ext cx="963930" cy="368255"/>
+                                    </a:xfrm>
+                                    <a:prstGeom prst="rect">
+                                      <a:avLst/>
+                                    </a:prstGeom>
+                                    <a:noFill/>
+                                    <a:ln>
+                                      <a:noFill/>
+                                    </a:ln>
+                                  </pic:spPr>
+                                </pic:pic>
+                              </a:graphicData>
+                            </a:graphic>
+                          </wp:inline>
+                        </w:drawing>
+                      </w:r>
+                    </w:p>
+                  </w:txbxContent>
+                </v:textbox>
+                <w10:wrap type="square" anchorx="margin"/>
+              </v:shape>
+            </w:pict>
+          </mc:Fallback>
+        </mc:AlternateContent>
+      </w:r>
+      <w:r>
+        <w:rPr>
+          <w:noProof/>
+          <w:lang w:eastAsia="es-ES"/>
+        </w:rPr>
+        <mc:AlternateContent>
+          <mc:Choice Requires="wps">
+            <w:drawing>
+              <wp:anchor distT="45720" distB="45720" distL="114300" distR="114300" simplePos="0" relativeHeight="251661312" behindDoc="0" locked="0" layoutInCell="1" allowOverlap="1" wp14:anchorId="730E9382" wp14:editId="113DDD7D">
+                <wp:simplePos x="0" y="0"/>
+                <wp:positionH relativeFrom="margin">
+                  <wp:posOffset>1535430</wp:posOffset>
+                </wp:positionH>
+                <wp:positionV relativeFrom="paragraph">
+                  <wp:posOffset>192405</wp:posOffset>
+                </wp:positionV>
+                <wp:extent cx="1155700" cy="431165"/>
+                <wp:effectExtent l="0" t="0" r="25400" b="26035"/>
+                <wp:wrapSquare wrapText="bothSides"/>
+                <wp:docPr id="2" name="Cuadro de texto 2"/>
+                <wp:cNvGraphicFramePr>
+                  <a:graphicFrameLocks xmlns:a="http://schemas.openxmlformats.org/drawingml/2006/main"/>
+                </wp:cNvGraphicFramePr>
+                <a:graphic xmlns:a="http://schemas.openxmlformats.org/drawingml/2006/main">
+                  <a:graphicData uri="http://schemas.microsoft.com/office/word/2010/wordprocessingShape">
+                    <wps:wsp>
+                      <wps:cNvSpPr txBox="1">
+                        <a:spLocks noChangeArrowheads="1"/>
+                      </wps:cNvSpPr>
+                      <wps:spPr bwMode="auto">
+                        <a:xfrm>
+                          <a:off x="0" y="0"/>
+                          <a:ext cx="1155700" cy="431165"/>
+                        </a:xfrm>
+                        <a:prstGeom prst="rect">
+                          <a:avLst/>
+                        </a:prstGeom>
+                        <a:solidFill>
+                          <a:srgbClr val="FFFFFF"/>
+                        </a:solidFill>
+                        <a:ln w="9525">
+                          <a:solidFill>
+                            <a:schemeClr val="tx1"/>
+                          </a:solidFill>
+                          <a:miter lim="800000"/>
+                          <a:headEnd/>
+                          <a:tailEnd/>
+                        </a:ln>
+                      </wps:spPr>
+                      <wps:txbx>
+                        <w:txbxContent>
+                          <w:p>
+                            <w:pPr>
+                              <w:jc w:val="center"/>
+                            </w:pPr>
+                            <w:r>
+                              <w:rPr>
+                                <w:b/>
+                              </w:rPr>
+                              <w:t>{</w:t>
+                            </w:r>
+                            <w:r>
+                              <w:rPr>
+                                <w:b/>
+                              </w:rPr>
+                              <w:t>tipo</w:t>
+                            </w:r>
+                            <w:r>
+                              <w:rPr>
+                                <w:b/>
+                              </w:rPr>
+                              <w:t>}</w:t>
+                            </w:r>
+                            <w:r>
+                              <w:br/>
+                            </w:r>
+                            <w:r>
+                              <w:t>{codigo}</w:t>
+                            </w:r>
+                          </w:p>
+                        </w:txbxContent>
+                      </wps:txbx>
+                      <wps:bodyPr rot="0" vert="horz" wrap="square" lIns="91440" tIns="45720" rIns="91440" bIns="45720" anchor="t" anchorCtr="0">
+                        <a:noAutofit/>
+                      </wps:bodyPr>
+                    </wps:wsp>
+                  </a:graphicData>
+                </a:graphic>
+                <wp14:sizeRelH relativeFrom="margin">
+                  <wp14:pctWidth>0</wp14:pctWidth>
+                </wp14:sizeRelH>
+                <wp14:sizeRelV relativeFrom="margin">
+                  <wp14:pctHeight>0</wp14:pctHeight>
+                </wp14:sizeRelV>
+              </wp:anchor>
+            </w:drawing>
+          </mc:Choice>
+          <mc:Fallback>
+            <w:pict>
+              <v:shape w14:anchorId="730E9382" id="_x0000_s1029" type="#_x0000_t202" style="position:absolute;left:0;text-align:left;margin-left:120.9pt;margin-top:15.15pt;width:91pt;height:33.95pt;z-index:251661312;visibility:visible;mso-wrap-style:square;mso-width-percent:0;mso-height-percent:0;mso-wrap-distance-left:9pt;mso-wrap-distance-top:3.6pt;mso-wrap-distance-right:9pt;mso-wrap-distance-bottom:3.6pt;mso-position-horizontal:absolute;mso-position-horizontal-relative:margin;mso-position-vertical:absolute;mso-position-vertical-relative:text;mso-width-percent:0;mso-height-percent:0;mso-width-relative:margin;mso-height-relative:margin;v-text-anchor:top" o:gfxdata="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" strokecolor="black [3213]">
+                <v:textbox>
+                  <w:txbxContent>
+                    <w:p>
+                      <w:pPr>
+                        <w:jc w:val="center"/>
+                      </w:pPr>
+                      <w:r>
+                        <w:rPr>
+                          <w:b/>
+                        </w:rPr>
+                        <w:t>{</w:t>
+                      </w:r>
+                      <w:r>
+                        <w:rPr>
+                          <w:b/>
+                        </w:rPr>
+                        <w:t>tipo</w:t>
+                      </w:r>
+                      <w:r>
+                        <w:rPr>
+                          <w:b/>
+                        </w:rPr>
+                        <w:t>}</w:t>
+                      </w:r>
+                      <w:r>
+                        <w:br/>
+                      </w:r>
+                      <w:r>
+                        <w:t>{codigo}</w:t>
+                      </w:r>
+                    </w:p>
+                  </w:txbxContent>
+                </v:textbox>
+                <w10:wrap type="square" anchorx="margin"/>
+              </v:shape>
+            </w:pict>
+          </mc:Fallback>
+        </mc:AlternateContent>
+      </w:r>
+    </w:p>
+    <w:p>
+      <w:bookmarkStart w:id="0" w:name="_GoBack"/>
+      <w:bookmarkEnd w:id="0"/>
     </w:p>
     <w:p>
       <w:pPr>
@@ -1226,10 +841,10 @@
         <w:tblLook w:val="04A0" w:firstRow="1" w:lastRow="0" w:firstColumn="1" w:lastColumn="0" w:noHBand="0" w:noVBand="1"/>
       </w:tblPr>
       <w:tblGrid>
-        <w:gridCol w:w="3035"/>
-        <w:gridCol w:w="1234"/>
-        <w:gridCol w:w="1276"/>
-        <w:gridCol w:w="1223"/>
+        <w:gridCol w:w="3157"/>
+        <w:gridCol w:w="1186"/>
+        <w:gridCol w:w="1215"/>
+        <w:gridCol w:w="1210"/>
         <w:gridCol w:w="916"/>
         <w:gridCol w:w="1289"/>
         <w:gridCol w:w="1493"/>
@@ -1241,7 +856,7 @@
         <w:tc>
           <w:tcPr>
             <w:cnfStyle w:val="001000000000" w:firstRow="0" w:lastRow="0" w:firstColumn="1" w:lastColumn="0" w:oddVBand="0" w:evenVBand="0" w:oddHBand="0" w:evenHBand="0" w:firstRowFirstColumn="0" w:firstRowLastColumn="0" w:lastRowFirstColumn="0" w:lastRowLastColumn="0"/>
-            <w:tcW w:w="3035" w:type="dxa"/>
+            <w:tcW w:w="3969" w:type="dxa"/>
             <w:tcBorders>
               <w:top w:val="single" w:sz="4" w:space="0" w:color="auto"/>
               <w:bottom w:val="single" w:sz="4" w:space="0" w:color="auto"/>
@@ -1255,7 +870,7 @@
         </w:tc>
         <w:tc>
           <w:tcPr>
-            <w:tcW w:w="1234" w:type="dxa"/>
+            <w:tcW w:w="300" w:type="dxa"/>
             <w:tcBorders>
               <w:top w:val="single" w:sz="4" w:space="0" w:color="auto"/>
               <w:bottom w:val="single" w:sz="4" w:space="0" w:color="auto"/>
@@ -1363,7 +978,7 @@
         <w:tc>
           <w:tcPr>
             <w:cnfStyle w:val="001000000000" w:firstRow="0" w:lastRow="0" w:firstColumn="1" w:lastColumn="0" w:oddVBand="0" w:evenVBand="0" w:oddHBand="0" w:evenHBand="0" w:firstRowFirstColumn="0" w:firstRowLastColumn="0" w:lastRowFirstColumn="0" w:lastRowLastColumn="0"/>
-            <w:tcW w:w="3035" w:type="dxa"/>
+            <w:tcW w:w="3969" w:type="dxa"/>
             <w:tcBorders>
               <w:top w:val="single" w:sz="4" w:space="0" w:color="auto"/>
             </w:tcBorders>
@@ -1378,45 +993,31 @@
               <w:rPr>
                 <w:b w:val="0"/>
               </w:rPr>
-              <w:t>{#</w:t>
-            </w:r>
-            <w:proofErr w:type="spellStart"/>
+              <w:t>{#items}</w:t>
+            </w:r>
             <w:r>
               <w:rPr>
                 <w:b w:val="0"/>
               </w:rPr>
-              <w:t>items</w:t>
-            </w:r>
-            <w:proofErr w:type="spellEnd"/>
+              <w:t>{</w:t>
+            </w:r>
+            <w:r>
+              <w:rPr>
+                <w:b w:val="0"/>
+              </w:rPr>
+              <w:t>nombre</w:t>
+            </w:r>
             <w:r>
               <w:rPr>
                 <w:b w:val="0"/>
               </w:rPr>
               <w:t>}</w:t>
             </w:r>
-            <w:r>
-              <w:rPr>
-                <w:b w:val="0"/>
-              </w:rPr>
-              <w:t>{</w:t>
-            </w:r>
-            <w:r>
-              <w:rPr>
-                <w:b w:val="0"/>
-              </w:rPr>
-              <w:t>nombre</w:t>
-            </w:r>
-            <w:r>
-              <w:rPr>
-                <w:b w:val="0"/>
-              </w:rPr>
-              <w:t>}</w:t>
-            </w:r>
           </w:p>
         </w:tc>
         <w:tc>
           <w:tcPr>
-            <w:tcW w:w="1234" w:type="dxa"/>
+            <w:tcW w:w="300" w:type="dxa"/>
             <w:tcBorders>
               <w:top w:val="single" w:sz="4" w:space="0" w:color="auto"/>
             </w:tcBorders>
@@ -1506,20 +1107,97 @@
               <w:cnfStyle w:val="000000100000" w:firstRow="0" w:lastRow="0" w:firstColumn="0" w:lastColumn="0" w:oddVBand="0" w:evenVBand="0" w:oddHBand="1" w:evenHBand="0" w:firstRowFirstColumn="0" w:firstRowLastColumn="0" w:lastRowFirstColumn="0" w:lastRowLastColumn="0"/>
             </w:pPr>
             <w:r>
-              <w:t>{total}{/</w:t>
-            </w:r>
-            <w:proofErr w:type="spellStart"/>
-            <w:r>
-              <w:t>items</w:t>
-            </w:r>
-            <w:proofErr w:type="spellEnd"/>
-            <w:r>
-              <w:t>}</w:t>
+              <w:t>{total}{/items}</w:t>
             </w:r>
           </w:p>
         </w:tc>
       </w:tr>
     </w:tbl>
+    <w:p>
+      <w:pPr>
+        <w:jc w:val="center"/>
+      </w:pPr>
+    </w:p>
+    <w:p>
+      <w:pPr>
+        <w:jc w:val="center"/>
+      </w:pPr>
+    </w:p>
+    <w:p>
+      <w:pPr>
+        <w:jc w:val="center"/>
+      </w:pPr>
+    </w:p>
+    <w:p>
+      <w:pPr>
+        <w:jc w:val="center"/>
+      </w:pPr>
+    </w:p>
+    <w:p>
+      <w:pPr>
+        <w:jc w:val="center"/>
+      </w:pPr>
+    </w:p>
+    <w:p>
+      <w:pPr>
+        <w:jc w:val="center"/>
+      </w:pPr>
+    </w:p>
+    <w:p>
+      <w:pPr>
+        <w:jc w:val="center"/>
+      </w:pPr>
+    </w:p>
+    <w:p>
+      <w:pPr>
+        <w:jc w:val="center"/>
+      </w:pPr>
+    </w:p>
+    <w:p>
+      <w:pPr>
+        <w:jc w:val="center"/>
+      </w:pPr>
+    </w:p>
+    <w:p>
+      <w:pPr>
+        <w:jc w:val="center"/>
+      </w:pPr>
+    </w:p>
+    <w:p>
+      <w:pPr>
+        <w:jc w:val="center"/>
+      </w:pPr>
+    </w:p>
+    <w:p>
+      <w:pPr>
+        <w:jc w:val="center"/>
+      </w:pPr>
+    </w:p>
+    <w:p>
+      <w:pPr>
+        <w:jc w:val="center"/>
+      </w:pPr>
+    </w:p>
+    <w:p>
+      <w:pPr>
+        <w:jc w:val="center"/>
+      </w:pPr>
+    </w:p>
+    <w:p>
+      <w:pPr>
+        <w:jc w:val="center"/>
+      </w:pPr>
+    </w:p>
+    <w:p>
+      <w:pPr>
+        <w:jc w:val="center"/>
+      </w:pPr>
+    </w:p>
+    <w:p>
+      <w:pPr>
+        <w:jc w:val="center"/>
+      </w:pPr>
+    </w:p>
     <w:p>
       <w:pPr>
         <w:jc w:val="center"/>
@@ -1532,8 +1210,7 @@
         <w:tblLook w:val="04A0" w:firstRow="1" w:lastRow="0" w:firstColumn="1" w:lastColumn="0" w:noHBand="0" w:noVBand="1"/>
       </w:tblPr>
       <w:tblGrid>
-        <w:gridCol w:w="2091"/>
-        <w:gridCol w:w="2091"/>
+        <w:gridCol w:w="4182"/>
         <w:gridCol w:w="2091"/>
         <w:gridCol w:w="2091"/>
         <w:gridCol w:w="2092"/>
@@ -1545,11 +1222,15 @@
         <w:tc>
           <w:tcPr>
             <w:cnfStyle w:val="001000000000" w:firstRow="0" w:lastRow="0" w:firstColumn="1" w:lastColumn="0" w:oddVBand="0" w:evenVBand="0" w:oddHBand="0" w:evenHBand="0" w:firstRowFirstColumn="0" w:firstRowLastColumn="0" w:lastRowFirstColumn="0" w:lastRowLastColumn="0"/>
-            <w:tcW w:w="2091" w:type="dxa"/>
+            <w:tcW w:w="4182" w:type="dxa"/>
           </w:tcPr>
           <w:p>
             <w:pPr>
               <w:jc w:val="center"/>
+              <w:rPr>
+                <w:b w:val="0"/>
+                <w:bCs w:val="0"/>
+              </w:rPr>
             </w:pPr>
             <w:r>
               <w:t>BRUTO</w:t>
@@ -1566,7 +1247,7 @@
               <w:cnfStyle w:val="100000000000" w:firstRow="1" w:lastRow="0" w:firstColumn="0" w:lastColumn="0" w:oddVBand="0" w:evenVBand="0" w:oddHBand="0" w:evenHBand="0" w:firstRowFirstColumn="0" w:firstRowLastColumn="0" w:lastRowFirstColumn="0" w:lastRowLastColumn="0"/>
             </w:pPr>
             <w:r>
-              <w:t>DESCUENTO</w:t>
+              <w:t>% IVA</w:t>
             </w:r>
           </w:p>
         </w:tc>
@@ -1580,27 +1261,8 @@
               <w:cnfStyle w:val="100000000000" w:firstRow="1" w:lastRow="0" w:firstColumn="0" w:lastColumn="0" w:oddVBand="0" w:evenVBand="0" w:oddHBand="0" w:evenHBand="0" w:firstRowFirstColumn="0" w:firstRowLastColumn="0" w:lastRowFirstColumn="0" w:lastRowLastColumn="0"/>
             </w:pPr>
             <w:r>
-              <w:t>% IVA</w:t>
-            </w:r>
-          </w:p>
-        </w:tc>
-        <w:tc>
-          <w:tcPr>
-            <w:tcW w:w="2091" w:type="dxa"/>
-          </w:tcPr>
-          <w:p>
-            <w:pPr>
-              <w:jc w:val="center"/>
-              <w:cnfStyle w:val="100000000000" w:firstRow="1" w:lastRow="0" w:firstColumn="0" w:lastColumn="0" w:oddVBand="0" w:evenVBand="0" w:oddHBand="0" w:evenHBand="0" w:firstRowFirstColumn="0" w:firstRowLastColumn="0" w:lastRowFirstColumn="0" w:lastRowLastColumn="0"/>
-            </w:pPr>
-            <w:r>
-              <w:t>REC</w:t>
-            </w:r>
-            <w:r>
-              <w:t>. EQUIV.</w:t>
-            </w:r>
-            <w:bookmarkStart w:id="0" w:name="_GoBack"/>
-            <w:bookmarkEnd w:id="0"/>
+              <w:t>REC. EQUIV.</w:t>
+            </w:r>
           </w:p>
         </w:tc>
         <w:tc>
@@ -1625,14 +1287,11 @@
         <w:tc>
           <w:tcPr>
             <w:cnfStyle w:val="001000000000" w:firstRow="0" w:lastRow="0" w:firstColumn="1" w:lastColumn="0" w:oddVBand="0" w:evenVBand="0" w:oddHBand="0" w:evenHBand="0" w:firstRowFirstColumn="0" w:firstRowLastColumn="0" w:lastRowFirstColumn="0" w:lastRowLastColumn="0"/>
-            <w:tcW w:w="2091" w:type="dxa"/>
+            <w:tcW w:w="4182" w:type="dxa"/>
           </w:tcPr>
           <w:p>
             <w:pPr>
               <w:jc w:val="center"/>
-              <w:rPr>
-                <w:b w:val="0"/>
-              </w:rPr>
             </w:pPr>
             <w:r>
               <w:rPr>
@@ -1664,13 +1323,7 @@
               <w:cnfStyle w:val="000000100000" w:firstRow="0" w:lastRow="0" w:firstColumn="0" w:lastColumn="0" w:oddVBand="0" w:evenVBand="0" w:oddHBand="1" w:evenHBand="0" w:firstRowFirstColumn="0" w:firstRowLastColumn="0" w:lastRowFirstColumn="0" w:lastRowLastColumn="0"/>
             </w:pPr>
             <w:r>
-              <w:t>{descuento}</w:t>
-            </w:r>
-            <w:r>
-              <w:t xml:space="preserve"> </w:t>
-            </w:r>
-            <w:r>
-              <w:t>%</w:t>
+              <w:t>21</w:t>
             </w:r>
           </w:p>
         </w:tc>
@@ -1684,32 +1337,7 @@
               <w:cnfStyle w:val="000000100000" w:firstRow="0" w:lastRow="0" w:firstColumn="0" w:lastColumn="0" w:oddVBand="0" w:evenVBand="0" w:oddHBand="1" w:evenHBand="0" w:firstRowFirstColumn="0" w:firstRowLastColumn="0" w:lastRowFirstColumn="0" w:lastRowLastColumn="0"/>
             </w:pPr>
             <w:r>
-              <w:t>21</w:t>
-            </w:r>
-          </w:p>
-        </w:tc>
-        <w:tc>
-          <w:tcPr>
-            <w:tcW w:w="2091" w:type="dxa"/>
-          </w:tcPr>
-          <w:p>
-            <w:pPr>
-              <w:jc w:val="center"/>
-              <w:cnfStyle w:val="000000100000" w:firstRow="0" w:lastRow="0" w:firstColumn="0" w:lastColumn="0" w:oddVBand="0" w:evenVBand="0" w:oddHBand="1" w:evenHBand="0" w:firstRowFirstColumn="0" w:firstRowLastColumn="0" w:lastRowFirstColumn="0" w:lastRowLastColumn="0"/>
-            </w:pPr>
-            <w:r>
-              <w:t>{</w:t>
-            </w:r>
-            <w:proofErr w:type="spellStart"/>
-            <w:r>
-              <w:t>rec</w:t>
-            </w:r>
-            <w:proofErr w:type="spellEnd"/>
-            <w:r>
-              <w:t>}</w:t>
-            </w:r>
-            <w:r>
-              <w:t xml:space="preserve"> €</w:t>
+              <w:t>{rec} €</w:t>
             </w:r>
           </w:p>
         </w:tc>
@@ -1734,7 +1362,7 @@
     </w:tbl>
     <w:p/>
     <w:sectPr>
-      <w:footerReference w:type="default" r:id="rId17"/>
+      <w:footerReference w:type="default" r:id="rId14"/>
       <w:pgSz w:w="11906" w:h="16838"/>
       <w:pgMar w:top="720" w:right="720" w:bottom="720" w:left="720" w:header="708" w:footer="708" w:gutter="0"/>
       <w:cols w:space="708"/>
@@ -1806,15 +1434,7 @@
       <w:t>FORMA DE PAGO:</w:t>
     </w:r>
     <w:r>
-      <w:t xml:space="preserve"> {</w:t>
-    </w:r>
-    <w:proofErr w:type="spellStart"/>
-    <w:r>
-      <w:t>formadepago</w:t>
-    </w:r>
-    <w:proofErr w:type="spellEnd"/>
-    <w:r>
-      <w:t>}</w:t>
+      <w:t xml:space="preserve"> {formadepago}</w:t>
     </w:r>
   </w:p>
 </w:ftr>

--- a/public/res/presupuesto.docx
+++ b/public/res/presupuesto.docx
@@ -1,6 +1,6 @@
 
 <file path=word/document.xml><?xml version="1.0" encoding="utf-8"?>
-<w:document xmlns:wpc="http://schemas.microsoft.com/office/word/2010/wordprocessingCanvas" xmlns:mc="http://schemas.openxmlformats.org/markup-compatibility/2006" xmlns:o="urn:schemas-microsoft-com:office:office" xmlns:r="http://schemas.openxmlformats.org/officeDocument/2006/relationships" xmlns:m="http://schemas.openxmlformats.org/officeDocument/2006/math" xmlns:v="urn:schemas-microsoft-com:vml" xmlns:wp14="http://schemas.microsoft.com/office/word/2010/wordprocessingDrawing" xmlns:wp="http://schemas.openxmlformats.org/drawingml/2006/wordprocessingDrawing" xmlns:w10="urn:schemas-microsoft-com:office:word" xmlns:w="http://schemas.openxmlformats.org/wordprocessingml/2006/main" xmlns:w14="http://schemas.microsoft.com/office/word/2010/wordml" xmlns:w15="http://schemas.microsoft.com/office/word/2012/wordml" xmlns:wpg="http://schemas.microsoft.com/office/word/2010/wordprocessingGroup" xmlns:wpi="http://schemas.microsoft.com/office/word/2010/wordprocessingInk" xmlns:wne="http://schemas.microsoft.com/office/word/2006/wordml" xmlns:wps="http://schemas.microsoft.com/office/word/2010/wordprocessingShape" mc:Ignorable="w14 w15 wp14">
+<w:document xmlns:wpc="http://schemas.microsoft.com/office/word/2010/wordprocessingCanvas" xmlns:cx="http://schemas.microsoft.com/office/drawing/2014/chartex" xmlns:cx1="http://schemas.microsoft.com/office/drawing/2015/9/8/chartex" xmlns:cx2="http://schemas.microsoft.com/office/drawing/2015/10/21/chartex" xmlns:cx3="http://schemas.microsoft.com/office/drawing/2016/5/9/chartex" xmlns:cx4="http://schemas.microsoft.com/office/drawing/2016/5/10/chartex" xmlns:cx5="http://schemas.microsoft.com/office/drawing/2016/5/11/chartex" xmlns:cx6="http://schemas.microsoft.com/office/drawing/2016/5/12/chartex" xmlns:cx7="http://schemas.microsoft.com/office/drawing/2016/5/13/chartex" xmlns:cx8="http://schemas.microsoft.com/office/drawing/2016/5/14/chartex" xmlns:mc="http://schemas.openxmlformats.org/markup-compatibility/2006" xmlns:aink="http://schemas.microsoft.com/office/drawing/2016/ink" xmlns:am3d="http://schemas.microsoft.com/office/drawing/2017/model3d" xmlns:o="urn:schemas-microsoft-com:office:office" xmlns:r="http://schemas.openxmlformats.org/officeDocument/2006/relationships" xmlns:m="http://schemas.openxmlformats.org/officeDocument/2006/math" xmlns:v="urn:schemas-microsoft-com:vml" xmlns:wp14="http://schemas.microsoft.com/office/word/2010/wordprocessingDrawing" xmlns:wp="http://schemas.openxmlformats.org/drawingml/2006/wordprocessingDrawing" xmlns:w10="urn:schemas-microsoft-com:office:word" xmlns:w="http://schemas.openxmlformats.org/wordprocessingml/2006/main" xmlns:w14="http://schemas.microsoft.com/office/word/2010/wordml" xmlns:w15="http://schemas.microsoft.com/office/word/2012/wordml" xmlns:w16cid="http://schemas.microsoft.com/office/word/2016/wordml/cid" xmlns:w16se="http://schemas.microsoft.com/office/word/2015/wordml/symex" xmlns:wpg="http://schemas.microsoft.com/office/word/2010/wordprocessingGroup" xmlns:wpi="http://schemas.microsoft.com/office/word/2010/wordprocessingInk" xmlns:wne="http://schemas.microsoft.com/office/word/2006/wordml" xmlns:wps="http://schemas.microsoft.com/office/word/2010/wordprocessingShape" mc:Ignorable="w14 w15 w16se w16cid wp14">
   <w:body>
     <w:p>
       <w:pPr>
@@ -65,7 +65,15 @@
                               <w:br/>
                             </w:r>
                             <w:r>
-                              <w:t>{dni}</w:t>
+                              <w:t>{</w:t>
+                            </w:r>
+                            <w:proofErr w:type="spellStart"/>
+                            <w:r>
+                              <w:t>dni</w:t>
+                            </w:r>
+                            <w:proofErr w:type="spellEnd"/>
+                            <w:r>
+                              <w:t>}</w:t>
                             </w:r>
                             <w:r>
                               <w:br/>
@@ -77,7 +85,15 @@
                               <w:br/>
                             </w:r>
                             <w:r>
-                              <w:t>{poblacion}</w:t>
+                              <w:t>{</w:t>
+                            </w:r>
+                            <w:proofErr w:type="spellStart"/>
+                            <w:r>
+                              <w:t>poblacion</w:t>
+                            </w:r>
+                            <w:proofErr w:type="spellEnd"/>
+                            <w:r>
+                              <w:t>}</w:t>
                             </w:r>
                             <w:r>
                               <w:t xml:space="preserve">, </w:t>
@@ -89,7 +105,15 @@
                               <w:t xml:space="preserve">, </w:t>
                             </w:r>
                             <w:r>
-                              <w:t>{cp}</w:t>
+                              <w:t>{</w:t>
+                            </w:r>
+                            <w:proofErr w:type="spellStart"/>
+                            <w:r>
+                              <w:t>cp</w:t>
+                            </w:r>
+                            <w:proofErr w:type="spellEnd"/>
+                            <w:r>
+                              <w:t>}</w:t>
                             </w:r>
                           </w:p>
                         </w:txbxContent>
@@ -109,7 +133,7 @@
               </wp:anchor>
             </w:drawing>
           </mc:Choice>
-          <mc:Fallback xmlns:w16se="http://schemas.microsoft.com/office/word/2015/wordml/symex" xmlns:cx1="http://schemas.microsoft.com/office/drawing/2015/9/8/chartex" xmlns:cx="http://schemas.microsoft.com/office/drawing/2014/chartex">
+          <mc:Fallback>
             <w:pict>
               <v:shapetype w14:anchorId="408C2591" id="_x0000_t202" coordsize="21600,21600" o:spt="202" path="m,l,21600r21600,l21600,xe">
                 <v:stroke joinstyle="miter"/>
@@ -258,19 +282,38 @@
                         <w:txbxContent>
                           <w:p>
                             <w:r>
-                              <w:t>MARMOLISTAS EL PILAR, S.L. B-11292000</w:t>
+                              <w:t xml:space="preserve">NHTRAVEL iNTERNACIONAL, AGENCIA </w:t>
+                            </w:r>
+                            <w:r>
+                              <w:t>INMOBILIARIA</w:t>
                             </w:r>
                             <w:r>
                               <w:br/>
-                              <w:t>POLÍGONO DE PELAGATOS</w:t>
                             </w:r>
                             <w:r>
                               <w:br/>
-                              <w:t>TLFS.: 956 533 280, 658 953 303</w:t>
+                              <w:t xml:space="preserve">TLFS.: </w:t>
+                            </w:r>
+                            <w:r>
+                              <w:t>+212 5393-05011</w:t>
                             </w:r>
                             <w:r>
                               <w:br/>
-                              <w:t>11130 CHICLANA (CÁDIZ)</w:t>
+                            </w:r>
+                            <w:r>
+                              <w:t>90000 TÁ</w:t>
+                            </w:r>
+                            <w:r>
+                              <w:t>NGER</w:t>
+                            </w:r>
+                            <w:r>
+                              <w:t xml:space="preserve"> (</w:t>
+                            </w:r>
+                            <w:r>
+                              <w:t>MARRUECOS</w:t>
+                            </w:r>
+                            <w:r>
+                              <w:t>)</w:t>
                             </w:r>
                             <w:r>
                               <w:br/>
@@ -334,24 +377,43 @@
                 <v:stroke joinstyle="miter"/>
                 <v:path gradientshapeok="t" o:connecttype="rect"/>
               </v:shapetype>
-              <v:shape id="_x0000_s1027" type="#_x0000_t202" style="position:absolute;left:0;text-align:left;margin-left:0;margin-top:0;width:212.5pt;height:120.5pt;z-index:251659264;visibility:visible;mso-wrap-style:square;mso-width-percent:0;mso-height-percent:0;mso-wrap-distance-left:9pt;mso-wrap-distance-top:3.6pt;mso-wrap-distance-right:9pt;mso-wrap-distance-bottom:3.6pt;mso-position-horizontal:left;mso-position-horizontal-relative:margin;mso-position-vertical:absolute;mso-position-vertical-relative:text;mso-width-percent:0;mso-height-percent:0;mso-width-relative:margin;mso-height-relative:margin;v-text-anchor:top" o:gfxdata="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" strokecolor="black [3213]">
+              <v:shape id="_x0000_s1027" type="#_x0000_t202" style="position:absolute;left:0;text-align:left;margin-left:0;margin-top:0;width:212.5pt;height:120.5pt;z-index:251659264;visibility:visible;mso-wrap-style:square;mso-width-percent:0;mso-height-percent:0;mso-wrap-distance-left:9pt;mso-wrap-distance-top:3.6pt;mso-wrap-distance-right:9pt;mso-wrap-distance-bottom:3.6pt;mso-position-horizontal:left;mso-position-horizontal-relative:margin;mso-position-vertical:absolute;mso-position-vertical-relative:text;mso-width-percent:0;mso-height-percent:0;mso-width-relative:margin;mso-height-relative:margin;v-text-anchor:top" o:gfxdata="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" strokecolor="black [3213]">
                 <v:textbox>
                   <w:txbxContent>
                     <w:p>
                       <w:r>
-                        <w:t>MARMOLISTAS EL PILAR, S.L. B-11292000</w:t>
+                        <w:t xml:space="preserve">NHTRAVEL iNTERNACIONAL, AGENCIA </w:t>
+                      </w:r>
+                      <w:r>
+                        <w:t>INMOBILIARIA</w:t>
                       </w:r>
                       <w:r>
                         <w:br/>
-                        <w:t>POLÍGONO DE PELAGATOS</w:t>
                       </w:r>
                       <w:r>
                         <w:br/>
-                        <w:t>TLFS.: 956 533 280, 658 953 303</w:t>
+                        <w:t xml:space="preserve">TLFS.: </w:t>
+                      </w:r>
+                      <w:r>
+                        <w:t>+212 5393-05011</w:t>
                       </w:r>
                       <w:r>
                         <w:br/>
-                        <w:t>11130 CHICLANA (CÁDIZ)</w:t>
+                      </w:r>
+                      <w:r>
+                        <w:t>90000 TÁ</w:t>
+                      </w:r>
+                      <w:r>
+                        <w:t>NGER</w:t>
+                      </w:r>
+                      <w:r>
+                        <w:t xml:space="preserve"> (</w:t>
+                      </w:r>
+                      <w:r>
+                        <w:t>MARRUECOS</w:t>
+                      </w:r>
+                      <w:r>
+                        <w:t>)</w:t>
                       </w:r>
                       <w:r>
                         <w:br/>
@@ -403,13 +465,12 @@
       <w:r>
         <w:rPr>
           <w:noProof/>
-          <w:lang w:eastAsia="es-ES"/>
         </w:rPr>
         <w:drawing>
-          <wp:inline distT="0" distB="0" distL="0" distR="0" wp14:anchorId="6C3BB1D6" wp14:editId="4922417F">
-            <wp:extent cx="887443" cy="887443"/>
-            <wp:effectExtent l="0" t="0" r="8255" b="8255"/>
-            <wp:docPr id="1" name="Imagen 1"/>
+          <wp:inline distT="0" distB="0" distL="0" distR="0">
+            <wp:extent cx="1054100" cy="825500"/>
+            <wp:effectExtent l="0" t="0" r="0" b="0"/>
+            <wp:docPr id="6" name="Imagen 6"/>
             <wp:cNvGraphicFramePr>
               <a:graphicFrameLocks xmlns:a="http://schemas.openxmlformats.org/drawingml/2006/main" noChangeAspect="1"/>
             </wp:cNvGraphicFramePr>
@@ -417,7 +478,7 @@
               <a:graphicData uri="http://schemas.openxmlformats.org/drawingml/2006/picture">
                 <pic:pic xmlns:pic="http://schemas.openxmlformats.org/drawingml/2006/picture">
                   <pic:nvPicPr>
-                    <pic:cNvPr id="1" name="logo.png"/>
+                    <pic:cNvPr id="6" name="logo2.png"/>
                     <pic:cNvPicPr/>
                   </pic:nvPicPr>
                   <pic:blipFill>
@@ -435,7 +496,7 @@
                   <pic:spPr>
                     <a:xfrm>
                       <a:off x="0" y="0"/>
-                      <a:ext cx="899719" cy="899719"/>
+                      <a:ext cx="1054100" cy="825500"/>
                     </a:xfrm>
                     <a:prstGeom prst="rect">
                       <a:avLst/>
@@ -645,7 +706,7 @@
                                     </pic:cNvPicPr>
                                   </pic:nvPicPr>
                                   <pic:blipFill>
-                                    <a:blip r:embed="rId13">
+                                    <a:blip r:embed="rId14">
                                       <a:extLst>
                                         <a:ext uri="{28A0092B-C50C-407E-A947-70E740481C1C}">
                                           <a14:useLocalDpi xmlns:a14="http://schemas.microsoft.com/office/drawing/2010/main" val="0"/>
@@ -762,7 +823,15 @@
                               <w:br/>
                             </w:r>
                             <w:r>
-                              <w:t>{codigo}</w:t>
+                              <w:t>{</w:t>
+                            </w:r>
+                            <w:proofErr w:type="spellStart"/>
+                            <w:r>
+                              <w:t>codigo</w:t>
+                            </w:r>
+                            <w:proofErr w:type="spellEnd"/>
+                            <w:r>
+                              <w:t>}</w:t>
                             </w:r>
                           </w:p>
                         </w:txbxContent>
@@ -825,10 +894,7 @@
         </mc:AlternateContent>
       </w:r>
     </w:p>
-    <w:p>
-      <w:bookmarkStart w:id="0" w:name="_GoBack"/>
-      <w:bookmarkEnd w:id="0"/>
-    </w:p>
+    <w:p/>
     <w:p>
       <w:pPr>
         <w:jc w:val="right"/>
@@ -841,12 +907,12 @@
         <w:tblLook w:val="04A0" w:firstRow="1" w:lastRow="0" w:firstColumn="1" w:lastColumn="0" w:noHBand="0" w:noVBand="1"/>
       </w:tblPr>
       <w:tblGrid>
-        <w:gridCol w:w="3157"/>
-        <w:gridCol w:w="1186"/>
-        <w:gridCol w:w="1215"/>
-        <w:gridCol w:w="1210"/>
+        <w:gridCol w:w="3668"/>
+        <w:gridCol w:w="968"/>
+        <w:gridCol w:w="1129"/>
+        <w:gridCol w:w="1152"/>
         <w:gridCol w:w="916"/>
-        <w:gridCol w:w="1289"/>
+        <w:gridCol w:w="1140"/>
         <w:gridCol w:w="1493"/>
       </w:tblGrid>
       <w:tr>
@@ -880,8 +946,10 @@
             <w:pPr>
               <w:cnfStyle w:val="100000000000" w:firstRow="1" w:lastRow="0" w:firstColumn="0" w:lastColumn="0" w:oddVBand="0" w:evenVBand="0" w:oddHBand="0" w:evenHBand="0" w:firstRowFirstColumn="0" w:firstRowLastColumn="0" w:lastRowFirstColumn="0" w:lastRowLastColumn="0"/>
             </w:pPr>
-            <w:r>
-              <w:t>UNIDADES</w:t>
+            <w:bookmarkStart w:id="0" w:name="_GoBack"/>
+            <w:bookmarkEnd w:id="0"/>
+            <w:r>
+              <w:t xml:space="preserve">CÓDIGO </w:t>
             </w:r>
           </w:p>
         </w:tc>
@@ -897,9 +965,6 @@
             <w:pPr>
               <w:cnfStyle w:val="100000000000" w:firstRow="1" w:lastRow="0" w:firstColumn="0" w:lastColumn="0" w:oddVBand="0" w:evenVBand="0" w:oddHBand="0" w:evenHBand="0" w:firstRowFirstColumn="0" w:firstRowLastColumn="0" w:lastRowFirstColumn="0" w:lastRowLastColumn="0"/>
             </w:pPr>
-            <w:r>
-              <w:t>MEDIDAS</w:t>
-            </w:r>
           </w:p>
         </w:tc>
         <w:tc>
@@ -915,7 +980,7 @@
               <w:cnfStyle w:val="100000000000" w:firstRow="1" w:lastRow="0" w:firstColumn="0" w:lastColumn="0" w:oddVBand="0" w:evenVBand="0" w:oddHBand="0" w:evenHBand="0" w:firstRowFirstColumn="0" w:firstRowLastColumn="0" w:lastRowFirstColumn="0" w:lastRowLastColumn="0"/>
             </w:pPr>
             <w:r>
-              <w:t>CANTIDAD</w:t>
+              <w:t>DÍAS</w:t>
             </w:r>
           </w:p>
         </w:tc>
@@ -948,9 +1013,6 @@
             <w:pPr>
               <w:cnfStyle w:val="100000000000" w:firstRow="1" w:lastRow="0" w:firstColumn="0" w:lastColumn="0" w:oddVBand="0" w:evenVBand="0" w:oddHBand="0" w:evenHBand="0" w:firstRowFirstColumn="0" w:firstRowLastColumn="0" w:lastRowFirstColumn="0" w:lastRowLastColumn="0"/>
             </w:pPr>
-            <w:r>
-              <w:t>DTO.</w:t>
-            </w:r>
           </w:p>
         </w:tc>
         <w:tc>
@@ -993,7 +1055,21 @@
               <w:rPr>
                 <w:b w:val="0"/>
               </w:rPr>
-              <w:t>{#items}</w:t>
+              <w:t>{#</w:t>
+            </w:r>
+            <w:proofErr w:type="spellStart"/>
+            <w:r>
+              <w:rPr>
+                <w:b w:val="0"/>
+              </w:rPr>
+              <w:t>items</w:t>
+            </w:r>
+            <w:proofErr w:type="spellEnd"/>
+            <w:r>
+              <w:rPr>
+                <w:b w:val="0"/>
+              </w:rPr>
+              <w:t>}</w:t>
             </w:r>
             <w:r>
               <w:rPr>
@@ -1027,7 +1103,15 @@
               <w:cnfStyle w:val="000000100000" w:firstRow="0" w:lastRow="0" w:firstColumn="0" w:lastColumn="0" w:oddVBand="0" w:evenVBand="0" w:oddHBand="1" w:evenHBand="0" w:firstRowFirstColumn="0" w:firstRowLastColumn="0" w:lastRowFirstColumn="0" w:lastRowLastColumn="0"/>
             </w:pPr>
             <w:r>
-              <w:t>{unidades}</w:t>
+              <w:t>{</w:t>
+            </w:r>
+            <w:proofErr w:type="spellStart"/>
+            <w:r>
+              <w:t>codigo</w:t>
+            </w:r>
+            <w:proofErr w:type="spellEnd"/>
+            <w:r>
+              <w:t>}</w:t>
             </w:r>
           </w:p>
         </w:tc>
@@ -1042,9 +1126,6 @@
             <w:pPr>
               <w:cnfStyle w:val="000000100000" w:firstRow="0" w:lastRow="0" w:firstColumn="0" w:lastColumn="0" w:oddVBand="0" w:evenVBand="0" w:oddHBand="1" w:evenHBand="0" w:firstRowFirstColumn="0" w:firstRowLastColumn="0" w:lastRowFirstColumn="0" w:lastRowLastColumn="0"/>
             </w:pPr>
-            <w:r>
-              <w:t>{medidas}</w:t>
-            </w:r>
           </w:p>
         </w:tc>
         <w:tc>
@@ -1059,7 +1140,15 @@
               <w:cnfStyle w:val="000000100000" w:firstRow="0" w:lastRow="0" w:firstColumn="0" w:lastColumn="0" w:oddVBand="0" w:evenVBand="0" w:oddHBand="1" w:evenHBand="0" w:firstRowFirstColumn="0" w:firstRowLastColumn="0" w:lastRowFirstColumn="0" w:lastRowLastColumn="0"/>
             </w:pPr>
             <w:r>
-              <w:t>{cantidad}</w:t>
+              <w:t>{</w:t>
+            </w:r>
+            <w:proofErr w:type="spellStart"/>
+            <w:r>
+              <w:t>dias</w:t>
+            </w:r>
+            <w:proofErr w:type="spellEnd"/>
+            <w:r>
+              <w:t>}</w:t>
             </w:r>
           </w:p>
         </w:tc>
@@ -1090,9 +1179,6 @@
             <w:pPr>
               <w:cnfStyle w:val="000000100000" w:firstRow="0" w:lastRow="0" w:firstColumn="0" w:lastColumn="0" w:oddVBand="0" w:evenVBand="0" w:oddHBand="1" w:evenHBand="0" w:firstRowFirstColumn="0" w:firstRowLastColumn="0" w:lastRowFirstColumn="0" w:lastRowLastColumn="0"/>
             </w:pPr>
-            <w:r>
-              <w:t>{descuento}</w:t>
-            </w:r>
           </w:p>
         </w:tc>
         <w:tc>
@@ -1107,7 +1193,15 @@
               <w:cnfStyle w:val="000000100000" w:firstRow="0" w:lastRow="0" w:firstColumn="0" w:lastColumn="0" w:oddVBand="0" w:evenVBand="0" w:oddHBand="1" w:evenHBand="0" w:firstRowFirstColumn="0" w:firstRowLastColumn="0" w:lastRowFirstColumn="0" w:lastRowLastColumn="0"/>
             </w:pPr>
             <w:r>
-              <w:t>{total}{/items}</w:t>
+              <w:t>{total}{/</w:t>
+            </w:r>
+            <w:proofErr w:type="spellStart"/>
+            <w:r>
+              <w:t>items</w:t>
+            </w:r>
+            <w:proofErr w:type="spellEnd"/>
+            <w:r>
+              <w:t>}</w:t>
             </w:r>
           </w:p>
         </w:tc>
@@ -1233,7 +1327,7 @@
               </w:rPr>
             </w:pPr>
             <w:r>
-              <w:t>BRUTO</w:t>
+              <w:t>Pagado</w:t>
             </w:r>
           </w:p>
         </w:tc>
@@ -1246,9 +1340,6 @@
               <w:jc w:val="center"/>
               <w:cnfStyle w:val="100000000000" w:firstRow="1" w:lastRow="0" w:firstColumn="0" w:lastColumn="0" w:oddVBand="0" w:evenVBand="0" w:oddHBand="0" w:evenHBand="0" w:firstRowFirstColumn="0" w:firstRowLastColumn="0" w:lastRowFirstColumn="0" w:lastRowLastColumn="0"/>
             </w:pPr>
-            <w:r>
-              <w:t>% IVA</w:t>
-            </w:r>
           </w:p>
         </w:tc>
         <w:tc>
@@ -1260,9 +1351,6 @@
               <w:jc w:val="center"/>
               <w:cnfStyle w:val="100000000000" w:firstRow="1" w:lastRow="0" w:firstColumn="0" w:lastColumn="0" w:oddVBand="0" w:evenVBand="0" w:oddHBand="0" w:evenHBand="0" w:firstRowFirstColumn="0" w:firstRowLastColumn="0" w:lastRowFirstColumn="0" w:lastRowLastColumn="0"/>
             </w:pPr>
-            <w:r>
-              <w:t>REC. EQUIV.</w:t>
-            </w:r>
           </w:p>
         </w:tc>
         <w:tc>
@@ -1297,7 +1385,19 @@
               <w:rPr>
                 <w:b w:val="0"/>
               </w:rPr>
-              <w:t>{bruto}</w:t>
+              <w:t>{</w:t>
+            </w:r>
+            <w:r>
+              <w:rPr>
+                <w:b w:val="0"/>
+              </w:rPr>
+              <w:t>pagado</w:t>
+            </w:r>
+            <w:r>
+              <w:rPr>
+                <w:b w:val="0"/>
+              </w:rPr>
+              <w:t>}</w:t>
             </w:r>
             <w:r>
               <w:rPr>
@@ -1322,9 +1422,6 @@
               <w:jc w:val="center"/>
               <w:cnfStyle w:val="000000100000" w:firstRow="0" w:lastRow="0" w:firstColumn="0" w:lastColumn="0" w:oddVBand="0" w:evenVBand="0" w:oddHBand="1" w:evenHBand="0" w:firstRowFirstColumn="0" w:firstRowLastColumn="0" w:lastRowFirstColumn="0" w:lastRowLastColumn="0"/>
             </w:pPr>
-            <w:r>
-              <w:t>21</w:t>
-            </w:r>
           </w:p>
         </w:tc>
         <w:tc>
@@ -1336,9 +1433,6 @@
               <w:jc w:val="center"/>
               <w:cnfStyle w:val="000000100000" w:firstRow="0" w:lastRow="0" w:firstColumn="0" w:lastColumn="0" w:oddVBand="0" w:evenVBand="0" w:oddHBand="1" w:evenHBand="0" w:firstRowFirstColumn="0" w:firstRowLastColumn="0" w:lastRowFirstColumn="0" w:lastRowLastColumn="0"/>
             </w:pPr>
-            <w:r>
-              <w:t>{rec} €</w:t>
-            </w:r>
           </w:p>
         </w:tc>
         <w:tc>
@@ -1362,7 +1456,7 @@
     </w:tbl>
     <w:p/>
     <w:sectPr>
-      <w:footerReference w:type="default" r:id="rId14"/>
+      <w:footerReference w:type="default" r:id="rId15"/>
       <w:pgSz w:w="11906" w:h="16838"/>
       <w:pgMar w:top="720" w:right="720" w:bottom="720" w:left="720" w:header="708" w:footer="708" w:gutter="0"/>
       <w:cols w:space="708"/>
@@ -1373,7 +1467,7 @@
 </file>
 
 <file path=word/endnotes.xml><?xml version="1.0" encoding="utf-8"?>
-<w:endnotes xmlns:wpc="http://schemas.microsoft.com/office/word/2010/wordprocessingCanvas" xmlns:mc="http://schemas.openxmlformats.org/markup-compatibility/2006" xmlns:o="urn:schemas-microsoft-com:office:office" xmlns:r="http://schemas.openxmlformats.org/officeDocument/2006/relationships" xmlns:m="http://schemas.openxmlformats.org/officeDocument/2006/math" xmlns:v="urn:schemas-microsoft-com:vml" xmlns:wp14="http://schemas.microsoft.com/office/word/2010/wordprocessingDrawing" xmlns:wp="http://schemas.openxmlformats.org/drawingml/2006/wordprocessingDrawing" xmlns:w10="urn:schemas-microsoft-com:office:word" xmlns:w="http://schemas.openxmlformats.org/wordprocessingml/2006/main" xmlns:w14="http://schemas.microsoft.com/office/word/2010/wordml" xmlns:w15="http://schemas.microsoft.com/office/word/2012/wordml" xmlns:wpg="http://schemas.microsoft.com/office/word/2010/wordprocessingGroup" xmlns:wpi="http://schemas.microsoft.com/office/word/2010/wordprocessingInk" xmlns:wne="http://schemas.microsoft.com/office/word/2006/wordml" xmlns:wps="http://schemas.microsoft.com/office/word/2010/wordprocessingShape" mc:Ignorable="w14 w15 wp14">
+<w:endnotes xmlns:wpc="http://schemas.microsoft.com/office/word/2010/wordprocessingCanvas" xmlns:cx="http://schemas.microsoft.com/office/drawing/2014/chartex" xmlns:cx1="http://schemas.microsoft.com/office/drawing/2015/9/8/chartex" xmlns:cx2="http://schemas.microsoft.com/office/drawing/2015/10/21/chartex" xmlns:cx3="http://schemas.microsoft.com/office/drawing/2016/5/9/chartex" xmlns:cx4="http://schemas.microsoft.com/office/drawing/2016/5/10/chartex" xmlns:cx5="http://schemas.microsoft.com/office/drawing/2016/5/11/chartex" xmlns:cx6="http://schemas.microsoft.com/office/drawing/2016/5/12/chartex" xmlns:cx7="http://schemas.microsoft.com/office/drawing/2016/5/13/chartex" xmlns:cx8="http://schemas.microsoft.com/office/drawing/2016/5/14/chartex" xmlns:mc="http://schemas.openxmlformats.org/markup-compatibility/2006" xmlns:aink="http://schemas.microsoft.com/office/drawing/2016/ink" xmlns:am3d="http://schemas.microsoft.com/office/drawing/2017/model3d" xmlns:o="urn:schemas-microsoft-com:office:office" xmlns:r="http://schemas.openxmlformats.org/officeDocument/2006/relationships" xmlns:m="http://schemas.openxmlformats.org/officeDocument/2006/math" xmlns:v="urn:schemas-microsoft-com:vml" xmlns:wp14="http://schemas.microsoft.com/office/word/2010/wordprocessingDrawing" xmlns:wp="http://schemas.openxmlformats.org/drawingml/2006/wordprocessingDrawing" xmlns:w10="urn:schemas-microsoft-com:office:word" xmlns:w="http://schemas.openxmlformats.org/wordprocessingml/2006/main" xmlns:w14="http://schemas.microsoft.com/office/word/2010/wordml" xmlns:w15="http://schemas.microsoft.com/office/word/2012/wordml" xmlns:w16cid="http://schemas.microsoft.com/office/word/2016/wordml/cid" xmlns:w16se="http://schemas.microsoft.com/office/word/2015/wordml/symex" xmlns:wpg="http://schemas.microsoft.com/office/word/2010/wordprocessingGroup" xmlns:wpi="http://schemas.microsoft.com/office/word/2010/wordprocessingInk" xmlns:wne="http://schemas.microsoft.com/office/word/2006/wordml" xmlns:wps="http://schemas.microsoft.com/office/word/2010/wordprocessingShape" mc:Ignorable="w14 w15 w16se w16cid wp14">
   <w:endnote w:type="separator" w:id="-1">
     <w:p>
       <w:pPr>
@@ -1398,7 +1492,7 @@
 </file>
 
 <file path=word/footer1.xml><?xml version="1.0" encoding="utf-8"?>
-<w:ftr xmlns:wpc="http://schemas.microsoft.com/office/word/2010/wordprocessingCanvas" xmlns:mc="http://schemas.openxmlformats.org/markup-compatibility/2006" xmlns:o="urn:schemas-microsoft-com:office:office" xmlns:r="http://schemas.openxmlformats.org/officeDocument/2006/relationships" xmlns:m="http://schemas.openxmlformats.org/officeDocument/2006/math" xmlns:v="urn:schemas-microsoft-com:vml" xmlns:wp14="http://schemas.microsoft.com/office/word/2010/wordprocessingDrawing" xmlns:wp="http://schemas.openxmlformats.org/drawingml/2006/wordprocessingDrawing" xmlns:w10="urn:schemas-microsoft-com:office:word" xmlns:w="http://schemas.openxmlformats.org/wordprocessingml/2006/main" xmlns:w14="http://schemas.microsoft.com/office/word/2010/wordml" xmlns:w15="http://schemas.microsoft.com/office/word/2012/wordml" xmlns:wpg="http://schemas.microsoft.com/office/word/2010/wordprocessingGroup" xmlns:wpi="http://schemas.microsoft.com/office/word/2010/wordprocessingInk" xmlns:wne="http://schemas.microsoft.com/office/word/2006/wordml" xmlns:wps="http://schemas.microsoft.com/office/word/2010/wordprocessingShape" mc:Ignorable="w14 w15 wp14">
+<w:ftr xmlns:wpc="http://schemas.microsoft.com/office/word/2010/wordprocessingCanvas" xmlns:cx="http://schemas.microsoft.com/office/drawing/2014/chartex" xmlns:cx1="http://schemas.microsoft.com/office/drawing/2015/9/8/chartex" xmlns:cx2="http://schemas.microsoft.com/office/drawing/2015/10/21/chartex" xmlns:cx3="http://schemas.microsoft.com/office/drawing/2016/5/9/chartex" xmlns:cx4="http://schemas.microsoft.com/office/drawing/2016/5/10/chartex" xmlns:cx5="http://schemas.microsoft.com/office/drawing/2016/5/11/chartex" xmlns:cx6="http://schemas.microsoft.com/office/drawing/2016/5/12/chartex" xmlns:cx7="http://schemas.microsoft.com/office/drawing/2016/5/13/chartex" xmlns:cx8="http://schemas.microsoft.com/office/drawing/2016/5/14/chartex" xmlns:mc="http://schemas.openxmlformats.org/markup-compatibility/2006" xmlns:aink="http://schemas.microsoft.com/office/drawing/2016/ink" xmlns:am3d="http://schemas.microsoft.com/office/drawing/2017/model3d" xmlns:o="urn:schemas-microsoft-com:office:office" xmlns:r="http://schemas.openxmlformats.org/officeDocument/2006/relationships" xmlns:m="http://schemas.openxmlformats.org/officeDocument/2006/math" xmlns:v="urn:schemas-microsoft-com:vml" xmlns:wp14="http://schemas.microsoft.com/office/word/2010/wordprocessingDrawing" xmlns:wp="http://schemas.openxmlformats.org/drawingml/2006/wordprocessingDrawing" xmlns:w10="urn:schemas-microsoft-com:office:word" xmlns:w="http://schemas.openxmlformats.org/wordprocessingml/2006/main" xmlns:w14="http://schemas.microsoft.com/office/word/2010/wordml" xmlns:w15="http://schemas.microsoft.com/office/word/2012/wordml" xmlns:w16cid="http://schemas.microsoft.com/office/word/2016/wordml/cid" xmlns:w16se="http://schemas.microsoft.com/office/word/2015/wordml/symex" xmlns:wpg="http://schemas.microsoft.com/office/word/2010/wordprocessingGroup" xmlns:wpi="http://schemas.microsoft.com/office/word/2010/wordprocessingInk" xmlns:wne="http://schemas.microsoft.com/office/word/2006/wordml" xmlns:wps="http://schemas.microsoft.com/office/word/2010/wordprocessingShape" mc:Ignorable="w14 w15 w16se w16cid wp14">
   <w:p>
     <w:pPr>
       <w:pStyle w:val="Piedepgina"/>
@@ -1427,21 +1521,12 @@
     <w:pPr>
       <w:pStyle w:val="Piedepgina"/>
     </w:pPr>
-    <w:r>
-      <w:rPr>
-        <w:b/>
-      </w:rPr>
-      <w:t>FORMA DE PAGO:</w:t>
-    </w:r>
-    <w:r>
-      <w:t xml:space="preserve"> {formadepago}</w:t>
-    </w:r>
   </w:p>
 </w:ftr>
 </file>
 
 <file path=word/footnotes.xml><?xml version="1.0" encoding="utf-8"?>
-<w:footnotes xmlns:wpc="http://schemas.microsoft.com/office/word/2010/wordprocessingCanvas" xmlns:mc="http://schemas.openxmlformats.org/markup-compatibility/2006" xmlns:o="urn:schemas-microsoft-com:office:office" xmlns:r="http://schemas.openxmlformats.org/officeDocument/2006/relationships" xmlns:m="http://schemas.openxmlformats.org/officeDocument/2006/math" xmlns:v="urn:schemas-microsoft-com:vml" xmlns:wp14="http://schemas.microsoft.com/office/word/2010/wordprocessingDrawing" xmlns:wp="http://schemas.openxmlformats.org/drawingml/2006/wordprocessingDrawing" xmlns:w10="urn:schemas-microsoft-com:office:word" xmlns:w="http://schemas.openxmlformats.org/wordprocessingml/2006/main" xmlns:w14="http://schemas.microsoft.com/office/word/2010/wordml" xmlns:w15="http://schemas.microsoft.com/office/word/2012/wordml" xmlns:wpg="http://schemas.microsoft.com/office/word/2010/wordprocessingGroup" xmlns:wpi="http://schemas.microsoft.com/office/word/2010/wordprocessingInk" xmlns:wne="http://schemas.microsoft.com/office/word/2006/wordml" xmlns:wps="http://schemas.microsoft.com/office/word/2010/wordprocessingShape" mc:Ignorable="w14 w15 wp14">
+<w:footnotes xmlns:wpc="http://schemas.microsoft.com/office/word/2010/wordprocessingCanvas" xmlns:cx="http://schemas.microsoft.com/office/drawing/2014/chartex" xmlns:cx1="http://schemas.microsoft.com/office/drawing/2015/9/8/chartex" xmlns:cx2="http://schemas.microsoft.com/office/drawing/2015/10/21/chartex" xmlns:cx3="http://schemas.microsoft.com/office/drawing/2016/5/9/chartex" xmlns:cx4="http://schemas.microsoft.com/office/drawing/2016/5/10/chartex" xmlns:cx5="http://schemas.microsoft.com/office/drawing/2016/5/11/chartex" xmlns:cx6="http://schemas.microsoft.com/office/drawing/2016/5/12/chartex" xmlns:cx7="http://schemas.microsoft.com/office/drawing/2016/5/13/chartex" xmlns:cx8="http://schemas.microsoft.com/office/drawing/2016/5/14/chartex" xmlns:mc="http://schemas.openxmlformats.org/markup-compatibility/2006" xmlns:aink="http://schemas.microsoft.com/office/drawing/2016/ink" xmlns:am3d="http://schemas.microsoft.com/office/drawing/2017/model3d" xmlns:o="urn:schemas-microsoft-com:office:office" xmlns:r="http://schemas.openxmlformats.org/officeDocument/2006/relationships" xmlns:m="http://schemas.openxmlformats.org/officeDocument/2006/math" xmlns:v="urn:schemas-microsoft-com:vml" xmlns:wp14="http://schemas.microsoft.com/office/word/2010/wordprocessingDrawing" xmlns:wp="http://schemas.openxmlformats.org/drawingml/2006/wordprocessingDrawing" xmlns:w10="urn:schemas-microsoft-com:office:word" xmlns:w="http://schemas.openxmlformats.org/wordprocessingml/2006/main" xmlns:w14="http://schemas.microsoft.com/office/word/2010/wordml" xmlns:w15="http://schemas.microsoft.com/office/word/2012/wordml" xmlns:w16cid="http://schemas.microsoft.com/office/word/2016/wordml/cid" xmlns:w16se="http://schemas.microsoft.com/office/word/2015/wordml/symex" xmlns:wpg="http://schemas.microsoft.com/office/word/2010/wordprocessingGroup" xmlns:wpi="http://schemas.microsoft.com/office/word/2010/wordprocessingInk" xmlns:wne="http://schemas.microsoft.com/office/word/2006/wordml" xmlns:wps="http://schemas.microsoft.com/office/word/2010/wordprocessingShape" mc:Ignorable="w14 w15 w16se w16cid wp14">
   <w:footnote w:type="separator" w:id="-1">
     <w:p>
       <w:pPr>
@@ -1466,7 +1551,7 @@
 </file>
 
 <file path=word/styles.xml><?xml version="1.0" encoding="utf-8"?>
-<w:styles xmlns:mc="http://schemas.openxmlformats.org/markup-compatibility/2006" xmlns:r="http://schemas.openxmlformats.org/officeDocument/2006/relationships" xmlns:w="http://schemas.openxmlformats.org/wordprocessingml/2006/main" xmlns:w14="http://schemas.microsoft.com/office/word/2010/wordml" xmlns:w15="http://schemas.microsoft.com/office/word/2012/wordml" mc:Ignorable="w14 w15">
+<w:styles xmlns:mc="http://schemas.openxmlformats.org/markup-compatibility/2006" xmlns:r="http://schemas.openxmlformats.org/officeDocument/2006/relationships" xmlns:w="http://schemas.openxmlformats.org/wordprocessingml/2006/main" xmlns:w14="http://schemas.microsoft.com/office/word/2010/wordml" xmlns:w15="http://schemas.microsoft.com/office/word/2012/wordml" xmlns:w16cid="http://schemas.microsoft.com/office/word/2016/wordml/cid" xmlns:w16se="http://schemas.microsoft.com/office/word/2015/wordml/symex" mc:Ignorable="w14 w15 w16se w16cid">
   <w:docDefaults>
     <w:rPrDefault>
       <w:rPr>
@@ -1482,7 +1567,7 @@
       </w:pPr>
     </w:pPrDefault>
   </w:docDefaults>
-  <w:latentStyles w:defLockedState="0" w:defUIPriority="99" w:defSemiHidden="0" w:defUnhideWhenUsed="0" w:defQFormat="0" w:count="371">
+  <w:latentStyles w:defLockedState="0" w:defUIPriority="99" w:defSemiHidden="0" w:defUnhideWhenUsed="0" w:defQFormat="0" w:count="375">
     <w:lsdException w:name="Normal" w:uiPriority="0" w:qFormat="1"/>
     <w:lsdException w:name="heading 1" w:uiPriority="9" w:qFormat="1"/>
     <w:lsdException w:name="heading 2" w:semiHidden="1" w:uiPriority="9" w:unhideWhenUsed="1" w:qFormat="1"/>
@@ -1854,6 +1939,10 @@
     <w:lsdException w:name="List Table 5 Dark Accent 6" w:uiPriority="50"/>
     <w:lsdException w:name="List Table 6 Colorful Accent 6" w:uiPriority="51"/>
     <w:lsdException w:name="List Table 7 Colorful Accent 6" w:uiPriority="52"/>
+    <w:lsdException w:name="Mention" w:semiHidden="1" w:unhideWhenUsed="1"/>
+    <w:lsdException w:name="Smart Hyperlink" w:semiHidden="1" w:unhideWhenUsed="1"/>
+    <w:lsdException w:name="Hashtag" w:semiHidden="1" w:unhideWhenUsed="1"/>
+    <w:lsdException w:name="Unresolved Mention" w:semiHidden="1" w:unhideWhenUsed="1"/>
   </w:latentStyles>
   <w:style w:type="paragraph" w:default="1" w:styleId="Normal">
     <w:name w:val="Normal"/>
@@ -1907,7 +1996,6 @@
       <w:spacing w:after="0" w:line="240" w:lineRule="auto"/>
     </w:pPr>
     <w:tblPr>
-      <w:tblInd w:w="0" w:type="dxa"/>
       <w:tblBorders>
         <w:top w:val="single" w:sz="4" w:space="0" w:color="auto"/>
         <w:left w:val="single" w:sz="4" w:space="0" w:color="auto"/>
@@ -1916,12 +2004,6 @@
         <w:insideH w:val="single" w:sz="4" w:space="0" w:color="auto"/>
         <w:insideV w:val="single" w:sz="4" w:space="0" w:color="auto"/>
       </w:tblBorders>
-      <w:tblCellMar>
-        <w:top w:w="0" w:type="dxa"/>
-        <w:left w:w="108" w:type="dxa"/>
-        <w:bottom w:w="0" w:type="dxa"/>
-        <w:right w:w="108" w:type="dxa"/>
-      </w:tblCellMar>
     </w:tblPr>
   </w:style>
   <w:style w:type="table" w:styleId="Tablanormal4">
@@ -1935,13 +2017,6 @@
     <w:tblPr>
       <w:tblStyleRowBandSize w:val="1"/>
       <w:tblStyleColBandSize w:val="1"/>
-      <w:tblInd w:w="0" w:type="dxa"/>
-      <w:tblCellMar>
-        <w:top w:w="0" w:type="dxa"/>
-        <w:left w:w="108" w:type="dxa"/>
-        <w:bottom w:w="0" w:type="dxa"/>
-        <w:right w:w="108" w:type="dxa"/>
-      </w:tblCellMar>
     </w:tblPr>
     <w:tblStylePr w:type="firstRow">
       <w:rPr>
@@ -1991,17 +2066,10 @@
     <w:tblPr>
       <w:tblStyleRowBandSize w:val="1"/>
       <w:tblStyleColBandSize w:val="1"/>
-      <w:tblInd w:w="0" w:type="dxa"/>
       <w:tblBorders>
         <w:top w:val="single" w:sz="4" w:space="0" w:color="7F7F7F" w:themeColor="text1" w:themeTint="80"/>
         <w:bottom w:val="single" w:sz="4" w:space="0" w:color="7F7F7F" w:themeColor="text1" w:themeTint="80"/>
       </w:tblBorders>
-      <w:tblCellMar>
-        <w:top w:w="0" w:type="dxa"/>
-        <w:left w:w="108" w:type="dxa"/>
-        <w:bottom w:w="0" w:type="dxa"/>
-        <w:right w:w="108" w:type="dxa"/>
-      </w:tblCellMar>
     </w:tblPr>
     <w:tblStylePr w:type="firstRow">
       <w:rPr>
